--- a/Vision Statement Or Gamliel.docx
+++ b/Vision Statement Or Gamliel.docx
@@ -4,1138 +4,1143 @@
   <w:body>
     <w:p>
       <w:pPr>
-        <w:pStyle w:val="1"/>
-        <w:rPr>
-          <w:outline/>
-          <w:color w:val="ED7D31" w:themeColor="accent2"/>
-          <w:sz w:val="28"/>
-          <w:szCs w:val="22"/>
-          <w:rtl/>
-          <w14:shadow w14:blurRad="0" w14:dist="38100" w14:dir="2700000" w14:sx="100000" w14:sy="100000" w14:kx="0" w14:ky="0" w14:algn="tl">
-            <w14:schemeClr w14:val="accent2"/>
-          </w14:shadow>
-          <w14:textOutline w14:w="6604" w14:cap="flat" w14:cmpd="sng" w14:algn="ctr">
-            <w14:solidFill>
-              <w14:schemeClr w14:val="accent2"/>
-            </w14:solidFill>
-            <w14:prstDash w14:val="solid"/>
-            <w14:round/>
-          </w14:textOutline>
-          <w14:textFill>
-            <w14:solidFill>
-              <w14:srgbClr w14:val="FFFFFF"/>
-            </w14:solidFill>
-          </w14:textFill>
-        </w:rPr>
-      </w:pPr>
-      <w:bookmarkStart w:id="0" w:name="_Toc208052522"/>
-      <w:bookmarkStart w:id="1" w:name="_Toc271620752"/>
-      <w:r>
-        <w:rPr>
-          <w:rStyle w:val="Heading1Char"/>
+        <w:pStyle w:val="paragraph"/>
+        <w:spacing w:before="0" w:beforeAutospacing="0" w:after="0" w:afterAutospacing="0"/>
+        <w:jc w:val="center"/>
+        <w:textAlignment w:val="baseline"/>
+        <w:rPr>
+          <w:rFonts w:ascii="Cambria" w:hAnsi="Cambria"/>
           <w:b/>
           <w:bCs/>
-          <w14:textOutline w14:w="12700" w14:cap="flat" w14:cmpd="sng" w14:algn="ctr">
-            <w14:solidFill>
-              <w14:schemeClr w14:val="accent4"/>
-            </w14:solidFill>
-            <w14:prstDash w14:val="solid"/>
-            <w14:round/>
-          </w14:textOutline>
-          <w14:textFill>
-            <w14:gradFill>
-              <w14:gsLst>
-                <w14:gs w14:pos="0">
-                  <w14:schemeClr w14:val="accent4"/>
-                </w14:gs>
-                <w14:gs w14:pos="4000">
-                  <w14:schemeClr w14:val="accent4">
-                    <w14:lumMod w14:val="60000"/>
-                    <w14:lumOff w14:val="40000"/>
-                  </w14:schemeClr>
-                </w14:gs>
-                <w14:gs w14:pos="87000">
-                  <w14:schemeClr w14:val="accent4">
-                    <w14:lumMod w14:val="20000"/>
-                    <w14:lumOff w14:val="80000"/>
-                  </w14:schemeClr>
-                </w14:gs>
-              </w14:gsLst>
-              <w14:lin w14:ang="5400000" w14:scaled="0"/>
-            </w14:gradFill>
-          </w14:textFill>
-        </w:rPr>
-        <w:t>Vision Statement</w:t>
-      </w:r>
-      <w:bookmarkEnd w:id="0"/>
-      <w:bookmarkEnd w:id="1"/>
-      <w:r>
-        <w:rPr>
-          <w:rStyle w:val="Heading1Char"/>
+        </w:rPr>
+      </w:pPr>
+      <w:r>
+        <w:rPr>
+          <w:rStyle w:val="normaltextrun"/>
+          <w:rFonts w:ascii="Calibri" w:hAnsi="Calibri" w:cs="Calibri"/>
           <w:b/>
           <w:bCs/>
-          <w14:textOutline w14:w="12700" w14:cap="flat" w14:cmpd="sng" w14:algn="ctr">
-            <w14:solidFill>
-              <w14:schemeClr w14:val="accent4"/>
-            </w14:solidFill>
-            <w14:prstDash w14:val="solid"/>
-            <w14:round/>
-          </w14:textOutline>
-          <w14:textFill>
-            <w14:gradFill>
-              <w14:gsLst>
-                <w14:gs w14:pos="0">
-                  <w14:schemeClr w14:val="accent4"/>
-                </w14:gs>
-                <w14:gs w14:pos="4000">
-                  <w14:schemeClr w14:val="accent4">
-                    <w14:lumMod w14:val="60000"/>
-                    <w14:lumOff w14:val="40000"/>
-                  </w14:schemeClr>
-                </w14:gs>
-                <w14:gs w14:pos="87000">
-                  <w14:schemeClr w14:val="accent4">
-                    <w14:lumMod w14:val="20000"/>
-                    <w14:lumOff w14:val="80000"/>
-                  </w14:schemeClr>
-                </w14:gs>
-              </w14:gsLst>
-              <w14:lin w14:ang="5400000" w14:scaled="0"/>
-            </w14:gradFill>
-          </w14:textFill>
-        </w:rPr>
-        <w:t xml:space="preserve"> – The Busy Beaver problem</w:t>
-      </w:r>
-      <w:r>
-        <w:rPr>
-          <w:rStyle w:val="Heading1Char"/>
+          <w:sz w:val="36"/>
+          <w:szCs w:val="36"/>
+        </w:rPr>
+        <w:t>Vision Statement – The Busy Beaver problem</w:t>
+      </w:r>
+      <w:r>
+        <w:rPr>
+          <w:rStyle w:val="normaltextrun"/>
+          <w:rFonts w:ascii="Calibri" w:hAnsi="Calibri" w:cs="Calibri"/>
           <w:b/>
           <w:bCs/>
-          <w14:textOutline w14:w="12700" w14:cap="flat" w14:cmpd="sng" w14:algn="ctr">
-            <w14:solidFill>
-              <w14:schemeClr w14:val="accent4"/>
-            </w14:solidFill>
-            <w14:prstDash w14:val="solid"/>
-            <w14:round/>
-          </w14:textOutline>
-          <w14:textFill>
-            <w14:gradFill>
-              <w14:gsLst>
-                <w14:gs w14:pos="0">
-                  <w14:schemeClr w14:val="accent4"/>
-                </w14:gs>
-                <w14:gs w14:pos="4000">
-                  <w14:schemeClr w14:val="accent4">
-                    <w14:lumMod w14:val="60000"/>
-                    <w14:lumOff w14:val="40000"/>
-                  </w14:schemeClr>
-                </w14:gs>
-                <w14:gs w14:pos="87000">
-                  <w14:schemeClr w14:val="accent4">
-                    <w14:lumMod w14:val="20000"/>
-                    <w14:lumOff w14:val="80000"/>
-                  </w14:schemeClr>
-                </w14:gs>
-              </w14:gsLst>
-              <w14:lin w14:ang="5400000" w14:scaled="0"/>
-            </w14:gradFill>
-          </w14:textFill>
+          <w:sz w:val="36"/>
+          <w:szCs w:val="36"/>
+          <w:lang w:bidi="ar-SA"/>
         </w:rPr>
         <w:t>:</w:t>
       </w:r>
       <w:r>
         <w:rPr>
-          <w14:textOutline w14:w="12700" w14:cap="flat" w14:cmpd="sng" w14:algn="ctr">
-            <w14:solidFill>
-              <w14:schemeClr w14:val="accent4"/>
-            </w14:solidFill>
-            <w14:prstDash w14:val="solid"/>
-            <w14:round/>
-          </w14:textOutline>
-          <w14:textFill>
-            <w14:gradFill>
-              <w14:gsLst>
-                <w14:gs w14:pos="0">
-                  <w14:schemeClr w14:val="accent4"/>
-                </w14:gs>
-                <w14:gs w14:pos="4000">
-                  <w14:schemeClr w14:val="accent4">
-                    <w14:lumMod w14:val="60000"/>
-                    <w14:lumOff w14:val="40000"/>
-                  </w14:schemeClr>
-                </w14:gs>
-                <w14:gs w14:pos="87000">
-                  <w14:schemeClr w14:val="accent4">
-                    <w14:lumMod w14:val="20000"/>
-                    <w14:lumOff w14:val="80000"/>
-                  </w14:schemeClr>
-                </w14:gs>
-              </w14:gsLst>
-              <w14:lin w14:ang="5400000" w14:scaled="0"/>
-            </w14:gradFill>
-          </w14:textFill>
+          <w:rStyle w:val="scxw187267607"/>
+          <w:rFonts w:ascii="Calibri" w:hAnsi="Calibri" w:cs="Calibri"/>
+          <w:b/>
+          <w:bCs/>
+          <w:sz w:val="28"/>
+          <w:szCs w:val="28"/>
+        </w:rPr>
+        <w:t> </w:t>
+      </w:r>
+      <w:r>
+        <w:rPr>
+          <w:rFonts w:ascii="Calibri" w:hAnsi="Calibri" w:cs="Calibri"/>
+          <w:b/>
+          <w:bCs/>
+          <w:sz w:val="28"/>
+          <w:szCs w:val="28"/>
         </w:rPr>
         <w:br/>
       </w:r>
       <w:r>
         <w:rPr>
-          <w:outline/>
-          <w:color w:val="ED7D31" w:themeColor="accent2"/>
+          <w:rStyle w:val="normaltextrun"/>
+          <w:rFonts w:ascii="Calibri" w:hAnsi="Calibri" w:cs="Calibri"/>
+          <w:b/>
+          <w:bCs/>
+          <w:color w:val="ED7D31"/>
           <w:sz w:val="28"/>
-          <w:szCs w:val="22"/>
-          <w14:shadow w14:blurRad="0" w14:dist="38100" w14:dir="2700000" w14:sx="100000" w14:sy="100000" w14:kx="0" w14:ky="0" w14:algn="tl">
-            <w14:schemeClr w14:val="accent2"/>
-          </w14:shadow>
-          <w14:textOutline w14:w="6604" w14:cap="flat" w14:cmpd="sng" w14:algn="ctr">
-            <w14:solidFill>
-              <w14:schemeClr w14:val="accent2"/>
-            </w14:solidFill>
-            <w14:prstDash w14:val="solid"/>
-            <w14:round/>
-          </w14:textOutline>
-          <w14:textFill>
-            <w14:solidFill>
-              <w14:srgbClr w14:val="FFFFFF"/>
-            </w14:solidFill>
-          </w14:textFill>
+          <w:szCs w:val="28"/>
         </w:rPr>
         <w:t>arranged by: Or Gamliel</w:t>
+      </w:r>
+      <w:r>
+        <w:rPr>
+          <w:rStyle w:val="eop"/>
+          <w:rFonts w:ascii="Calibri" w:hAnsi="Calibri" w:cs="Calibri"/>
+          <w:b/>
+          <w:bCs/>
+          <w:color w:val="ED7D31"/>
+          <w:sz w:val="28"/>
+          <w:szCs w:val="28"/>
+        </w:rPr>
+        <w:t> </w:t>
       </w:r>
     </w:p>
     <w:p>
       <w:pPr>
-        <w:pStyle w:val="a3"/>
+        <w:pStyle w:val="paragraph"/>
         <w:numPr>
           <w:ilvl w:val="0"/>
-          <w:numId w:val="1"/>
+          <w:numId w:val="3"/>
         </w:numPr>
-        <w:spacing w:after="120"/>
-      </w:pPr>
-      <w:r>
-        <w:rPr>
+        <w:spacing w:before="0" w:beforeAutospacing="0" w:after="0" w:afterAutospacing="0"/>
+        <w:ind w:left="1080" w:firstLine="0"/>
+        <w:textAlignment w:val="baseline"/>
+        <w:rPr>
+          <w:rFonts w:ascii="Cambria" w:hAnsi="Cambria"/>
+        </w:rPr>
+      </w:pPr>
+      <w:r>
+        <w:rPr>
+          <w:rStyle w:val="normaltextrun"/>
+          <w:rFonts w:ascii="Cambria" w:hAnsi="Cambria"/>
           <w:b/>
           <w:bCs/>
-          <w:color w:val="5B9BD5" w:themeColor="accent5"/>
+          <w:color w:val="5B9BD5"/>
         </w:rPr>
         <w:t>Project goals</w:t>
       </w:r>
       <w:r>
         <w:rPr>
-          <w:color w:val="5B9BD5" w:themeColor="accent5"/>
-        </w:rPr>
-        <w:t xml:space="preserve"> </w:t>
-      </w:r>
-      <w:r>
-        <w:t xml:space="preserve">– </w:t>
-      </w:r>
-      <w:r>
-        <w:t xml:space="preserve"> my project goals are</w:t>
-      </w:r>
-      <w:r>
+          <w:rStyle w:val="normaltextrun"/>
+          <w:rFonts w:ascii="Cambria" w:hAnsi="Cambria"/>
+          <w:color w:val="5B9BD5"/>
+          <w:lang w:bidi="ar-SA"/>
+        </w:rPr>
+        <w:t> </w:t>
+      </w:r>
+      <w:proofErr w:type="gramStart"/>
+      <w:r>
+        <w:rPr>
+          <w:rStyle w:val="normaltextrun"/>
+          <w:rFonts w:ascii="Cambria" w:hAnsi="Cambria"/>
+          <w:lang w:bidi="ar-SA"/>
+        </w:rPr>
+        <w:t>– </w:t>
+      </w:r>
+      <w:r>
+        <w:rPr>
+          <w:rStyle w:val="normaltextrun"/>
+          <w:rFonts w:ascii="Cambria" w:hAnsi="Cambria"/>
+        </w:rPr>
+        <w:t> my</w:t>
+      </w:r>
+      <w:proofErr w:type="gramEnd"/>
+      <w:r>
+        <w:rPr>
+          <w:rStyle w:val="normaltextrun"/>
+          <w:rFonts w:ascii="Cambria" w:hAnsi="Cambria"/>
+        </w:rPr>
+        <w:t xml:space="preserve"> project goals are</w:t>
+      </w:r>
+      <w:r>
+        <w:rPr>
+          <w:rStyle w:val="normaltextrun"/>
+          <w:rFonts w:ascii="Cambria" w:hAnsi="Cambria"/>
+          <w:lang w:bidi="ar-SA"/>
+        </w:rPr>
         <w:t>:</w:t>
+      </w:r>
+      <w:r>
+        <w:rPr>
+          <w:rStyle w:val="eop"/>
+          <w:rFonts w:ascii="Cambria" w:hAnsi="Cambria"/>
+        </w:rPr>
+        <w:t> </w:t>
       </w:r>
     </w:p>
     <w:p>
       <w:pPr>
-        <w:bidi w:val="0"/>
-        <w:spacing w:before="120" w:after="120" w:line="240" w:lineRule="auto"/>
+        <w:pStyle w:val="paragraph"/>
+        <w:spacing w:before="0" w:beforeAutospacing="0" w:after="0" w:afterAutospacing="0"/>
         <w:ind w:left="360"/>
-        <w:rPr>
-          <w:rFonts w:ascii="Cambria" w:hAnsi="Cambria" w:cs="Times New Roman"/>
-          <w:sz w:val="28"/>
-          <w:szCs w:val="24"/>
-        </w:rPr>
-      </w:pPr>
-      <w:r>
+        <w:textAlignment w:val="baseline"/>
+        <w:rPr>
+          <w:rFonts w:ascii="Cambria" w:hAnsi="Cambria"/>
+        </w:rPr>
+      </w:pPr>
+      <w:r>
+        <w:rPr>
+          <w:rStyle w:val="scxw187267607"/>
+          <w:rFonts w:ascii="Calibri" w:hAnsi="Calibri" w:cs="Calibri"/>
+          <w:sz w:val="22"/>
+          <w:szCs w:val="22"/>
+        </w:rPr>
+        <w:t> </w:t>
+      </w:r>
+      <w:r>
+        <w:rPr>
+          <w:rFonts w:ascii="Calibri" w:hAnsi="Calibri" w:cs="Calibri"/>
+          <w:sz w:val="22"/>
+          <w:szCs w:val="22"/>
+        </w:rPr>
         <w:br/>
-        <w:t xml:space="preserve">       </w:t>
-      </w:r>
-      <w:r>
-        <w:rPr>
+      </w:r>
+      <w:r>
+        <w:rPr>
+          <w:rStyle w:val="normaltextrun"/>
+          <w:rFonts w:ascii="Calibri" w:hAnsi="Calibri" w:cs="Calibri"/>
+          <w:sz w:val="22"/>
+          <w:szCs w:val="22"/>
+        </w:rPr>
+        <w:t>       </w:t>
+      </w:r>
+      <w:r>
+        <w:rPr>
+          <w:rStyle w:val="normaltextrun"/>
           <w:rFonts w:ascii="Arial" w:hAnsi="Arial" w:cs="Arial"/>
           <w:color w:val="202122"/>
+          <w:sz w:val="22"/>
+          <w:szCs w:val="22"/>
           <w:shd w:val="clear" w:color="auto" w:fill="FFFFFF"/>
         </w:rPr>
-        <w:t xml:space="preserve">understanding the </w:t>
-      </w:r>
-      <w:r>
-        <w:rPr>
+        <w:t>understanding the </w:t>
+      </w:r>
+      <w:r>
+        <w:rPr>
+          <w:rStyle w:val="normaltextrun"/>
           <w:rFonts w:ascii="Arial" w:hAnsi="Arial" w:cs="Arial"/>
           <w:color w:val="202122"/>
-          <w:highlight w:val="green"/>
-          <w:shd w:val="clear" w:color="auto" w:fill="FFFFFF"/>
+          <w:sz w:val="22"/>
+          <w:szCs w:val="22"/>
+          <w:shd w:val="clear" w:color="auto" w:fill="00FF00"/>
         </w:rPr>
         <w:t>busy beaver</w:t>
       </w:r>
       <w:r>
         <w:rPr>
+          <w:rStyle w:val="normaltextrun"/>
           <w:rFonts w:ascii="Arial" w:hAnsi="Arial" w:cs="Arial"/>
           <w:color w:val="202122"/>
+          <w:sz w:val="22"/>
+          <w:szCs w:val="22"/>
           <w:shd w:val="clear" w:color="auto" w:fill="FFFFFF"/>
         </w:rPr>
-        <w:t xml:space="preserve"> problem </w:t>
+        <w:t> problem </w:t>
+      </w:r>
+      <w:r>
+        <w:rPr>
+          <w:rStyle w:val="eop"/>
+          <w:rFonts w:ascii="Arial" w:hAnsi="Arial" w:cs="Arial"/>
+          <w:color w:val="202122"/>
+          <w:sz w:val="22"/>
+          <w:szCs w:val="22"/>
+        </w:rPr>
+        <w:t> </w:t>
       </w:r>
     </w:p>
     <w:p>
       <w:pPr>
-        <w:bidi w:val="0"/>
-        <w:spacing w:before="120" w:after="120" w:line="240" w:lineRule="auto"/>
+        <w:pStyle w:val="paragraph"/>
+        <w:spacing w:before="0" w:beforeAutospacing="0" w:after="0" w:afterAutospacing="0"/>
         <w:ind w:left="360"/>
-        <w:rPr>
-          <w:rFonts w:ascii="Cambria" w:hAnsi="Cambria" w:cs="Times New Roman"/>
-          <w:sz w:val="28"/>
-          <w:szCs w:val="24"/>
-          <w:lang w:bidi="ar-SA"/>
-        </w:rPr>
-      </w:pPr>
-      <w:r>
-        <w:rPr>
-          <w:rFonts w:ascii="Arial" w:hAnsi="Arial" w:cs="Arial" w:hint="cs"/>
-          <w:color w:val="202122"/>
-          <w:shd w:val="clear" w:color="auto" w:fill="FFFFFF"/>
-          <w:rtl/>
-        </w:rPr>
-        <w:t xml:space="preserve">    </w:t>
-      </w:r>
-      <w:r>
-        <w:rPr>
-          <w:rFonts w:ascii="Arial" w:hAnsi="Arial" w:cs="Arial" w:hint="cs"/>
-          <w:color w:val="202122"/>
-          <w:shd w:val="clear" w:color="auto" w:fill="FFFFFF"/>
-          <w:rtl/>
-        </w:rPr>
-        <w:t xml:space="preserve"> </w:t>
-      </w:r>
-      <w:r>
-        <w:rPr>
+        <w:textAlignment w:val="baseline"/>
+        <w:rPr>
+          <w:rFonts w:ascii="Cambria" w:hAnsi="Cambria"/>
+        </w:rPr>
+      </w:pPr>
+      <w:r>
+        <w:rPr>
+          <w:rStyle w:val="normaltextrun"/>
           <w:rFonts w:ascii="Arial" w:hAnsi="Arial" w:cs="Arial"/>
           <w:color w:val="202122"/>
+          <w:sz w:val="22"/>
+          <w:szCs w:val="22"/>
           <w:shd w:val="clear" w:color="auto" w:fill="FFFFFF"/>
         </w:rPr>
-        <w:t xml:space="preserve"> trying to proceed on one of the open issues on this subject or thinking of new</w:t>
-      </w:r>
-      <w:r>
-        <w:rPr>
+        <w:t>      trying to proceed on one of the open issues on this subject or thinking of new</w:t>
+      </w:r>
+      <w:r>
+        <w:rPr>
+          <w:rStyle w:val="scxw187267607"/>
           <w:rFonts w:ascii="Arial" w:hAnsi="Arial" w:cs="Arial"/>
           <w:color w:val="202122"/>
-          <w:shd w:val="clear" w:color="auto" w:fill="FFFFFF"/>
-        </w:rPr>
-        <w:br/>
-        <w:t xml:space="preserve"> </w:t>
+          <w:sz w:val="22"/>
+          <w:szCs w:val="22"/>
+        </w:rPr>
+        <w:t> </w:t>
       </w:r>
       <w:r>
         <w:rPr>
           <w:rFonts w:ascii="Arial" w:hAnsi="Arial" w:cs="Arial"/>
           <w:color w:val="202122"/>
-          <w:shd w:val="clear" w:color="auto" w:fill="FFFFFF"/>
-        </w:rPr>
-        <w:t xml:space="preserve">   </w:t>
-      </w:r>
-      <w:r>
-        <w:rPr>
+          <w:sz w:val="22"/>
+          <w:szCs w:val="22"/>
+        </w:rPr>
+        <w:br/>
+      </w:r>
+      <w:r>
+        <w:rPr>
+          <w:rStyle w:val="normaltextrun"/>
           <w:rFonts w:ascii="Arial" w:hAnsi="Arial" w:cs="Arial"/>
           <w:color w:val="202122"/>
+          <w:sz w:val="22"/>
+          <w:szCs w:val="22"/>
           <w:shd w:val="clear" w:color="auto" w:fill="FFFFFF"/>
         </w:rPr>
-        <w:t xml:space="preserve">  problem by </w:t>
-      </w:r>
-      <w:r>
-        <w:rPr>
+        <w:t>      problem by ourselves   </w:t>
+      </w:r>
+      <w:r>
+        <w:rPr>
+          <w:rStyle w:val="eop"/>
           <w:rFonts w:ascii="Arial" w:hAnsi="Arial" w:cs="Arial"/>
           <w:color w:val="202122"/>
-          <w:shd w:val="clear" w:color="auto" w:fill="FFFFFF"/>
-        </w:rPr>
-        <w:t>ourselves</w:t>
-      </w:r>
-      <w:r>
-        <w:rPr>
-          <w:rFonts w:ascii="Arial" w:hAnsi="Arial" w:cs="Arial" w:hint="cs"/>
-          <w:color w:val="202122"/>
-          <w:shd w:val="clear" w:color="auto" w:fill="FFFFFF"/>
-          <w:rtl/>
-        </w:rPr>
-        <w:t xml:space="preserve"> </w:t>
-      </w:r>
-      <w:r>
-        <w:rPr>
-          <w:rFonts w:ascii="Arial" w:hAnsi="Arial" w:cs="Arial"/>
-          <w:color w:val="202122"/>
-          <w:shd w:val="clear" w:color="auto" w:fill="FFFFFF"/>
-        </w:rPr>
-        <w:t xml:space="preserve"> </w:t>
-      </w:r>
-      <w:r>
-        <w:rPr>
-          <w:rFonts w:ascii="Arial" w:hAnsi="Arial" w:cs="Arial"/>
-          <w:color w:val="202122"/>
-          <w:shd w:val="clear" w:color="auto" w:fill="FFFFFF"/>
-        </w:rPr>
-        <w:t xml:space="preserve"> </w:t>
+          <w:sz w:val="22"/>
+          <w:szCs w:val="22"/>
+        </w:rPr>
+        <w:t> </w:t>
       </w:r>
     </w:p>
     <w:p>
       <w:pPr>
-        <w:bidi w:val="0"/>
-        <w:spacing w:before="120" w:after="120" w:line="240" w:lineRule="auto"/>
+        <w:pStyle w:val="paragraph"/>
+        <w:spacing w:before="0" w:beforeAutospacing="0" w:after="0" w:afterAutospacing="0"/>
         <w:ind w:left="720"/>
-        <w:rPr>
-          <w:rFonts w:asciiTheme="minorBidi" w:hAnsiTheme="minorBidi"/>
-          <w:rtl/>
-        </w:rPr>
-      </w:pPr>
-      <w:r>
-        <w:rPr>
-          <w:rFonts w:asciiTheme="minorBidi" w:hAnsiTheme="minorBidi"/>
-        </w:rPr>
-        <w:t xml:space="preserve">Quality and </w:t>
-      </w:r>
-      <w:r>
-        <w:rPr>
-          <w:rFonts w:asciiTheme="minorBidi" w:hAnsiTheme="minorBidi"/>
+        <w:textAlignment w:val="baseline"/>
+        <w:rPr>
+          <w:rFonts w:ascii="Cambria" w:hAnsi="Cambria"/>
+        </w:rPr>
+      </w:pPr>
+      <w:r>
+        <w:rPr>
+          <w:rStyle w:val="normaltextrun"/>
+          <w:rFonts w:ascii="Arial" w:hAnsi="Arial" w:cs="Arial"/>
+          <w:sz w:val="22"/>
+          <w:szCs w:val="22"/>
+        </w:rPr>
+        <w:t>Quality and </w:t>
+      </w:r>
+      <w:r>
+        <w:rPr>
+          <w:rStyle w:val="normaltextrun"/>
+          <w:rFonts w:ascii="Arial" w:hAnsi="Arial" w:cs="Arial"/>
           <w:b/>
           <w:bCs/>
+          <w:sz w:val="22"/>
+          <w:szCs w:val="22"/>
         </w:rPr>
         <w:t>rare</w:t>
       </w:r>
       <w:r>
         <w:rPr>
-          <w:rFonts w:asciiTheme="minorBidi" w:hAnsiTheme="minorBidi"/>
-        </w:rPr>
-        <w:t xml:space="preserve"> information in </w:t>
-      </w:r>
-      <w:r>
-        <w:rPr>
-          <w:rFonts w:asciiTheme="minorBidi" w:hAnsiTheme="minorBidi"/>
+          <w:rStyle w:val="normaltextrun"/>
+          <w:rFonts w:ascii="Arial" w:hAnsi="Arial" w:cs="Arial"/>
+          <w:sz w:val="22"/>
+          <w:szCs w:val="22"/>
+        </w:rPr>
+        <w:t> information in </w:t>
+      </w:r>
+      <w:r>
+        <w:rPr>
+          <w:rStyle w:val="normaltextrun"/>
+          <w:rFonts w:ascii="Arial" w:hAnsi="Arial" w:cs="Arial"/>
           <w:b/>
           <w:bCs/>
+          <w:sz w:val="22"/>
+          <w:szCs w:val="22"/>
         </w:rPr>
         <w:t>Hebrew</w:t>
       </w:r>
       <w:r>
         <w:rPr>
-          <w:rFonts w:asciiTheme="minorBidi" w:hAnsiTheme="minorBidi"/>
-        </w:rPr>
-        <w:t xml:space="preserve"> about </w:t>
-      </w:r>
-      <w:r>
-        <w:rPr>
-          <w:rFonts w:asciiTheme="minorBidi" w:hAnsiTheme="minorBidi"/>
-        </w:rPr>
-        <w:t>computability</w:t>
-      </w:r>
-      <w:r>
-        <w:rPr>
-          <w:rFonts w:asciiTheme="minorBidi" w:hAnsiTheme="minorBidi"/>
-        </w:rPr>
-        <w:t xml:space="preserve"> i</w:t>
-      </w:r>
-      <w:r>
-        <w:rPr>
-          <w:rFonts w:asciiTheme="minorBidi" w:hAnsiTheme="minorBidi"/>
-        </w:rPr>
-        <w:t>n general</w:t>
-      </w:r>
-      <w:r>
-        <w:rPr>
-          <w:rFonts w:asciiTheme="minorBidi" w:hAnsiTheme="minorBidi"/>
-        </w:rPr>
-        <w:t xml:space="preserve"> </w:t>
-      </w:r>
-      <w:r>
-        <w:rPr>
-          <w:rFonts w:asciiTheme="minorBidi" w:hAnsiTheme="minorBidi"/>
-        </w:rPr>
-        <w:t>and</w:t>
-      </w:r>
-      <w:r>
-        <w:rPr>
-          <w:rFonts w:asciiTheme="minorBidi" w:hAnsiTheme="minorBidi"/>
-        </w:rPr>
-        <w:t xml:space="preserve"> </w:t>
-      </w:r>
-      <w:r>
-        <w:rPr>
-          <w:rFonts w:asciiTheme="minorBidi" w:hAnsiTheme="minorBidi"/>
-        </w:rPr>
-        <w:t xml:space="preserve"> </w:t>
-      </w:r>
-      <w:r>
-        <w:rPr>
-          <w:rFonts w:asciiTheme="minorBidi" w:hAnsiTheme="minorBidi"/>
-        </w:rPr>
-        <w:t xml:space="preserve"> </w:t>
-      </w:r>
-      <w:r>
-        <w:rPr>
-          <w:rFonts w:asciiTheme="minorBidi" w:hAnsiTheme="minorBidi"/>
-        </w:rPr>
-        <w:t xml:space="preserve"> </w:t>
-      </w:r>
-      <w:r>
-        <w:rPr>
-          <w:rFonts w:asciiTheme="minorBidi" w:hAnsiTheme="minorBidi"/>
-        </w:rPr>
-        <w:t xml:space="preserve">                                                                     </w:t>
-      </w:r>
-      <w:r>
-        <w:rPr>
-          <w:rFonts w:asciiTheme="minorBidi" w:hAnsiTheme="minorBidi"/>
-        </w:rPr>
-        <w:t xml:space="preserve">  </w:t>
-      </w:r>
-      <w:r>
-        <w:rPr>
-          <w:rFonts w:asciiTheme="minorBidi" w:hAnsiTheme="minorBidi"/>
-        </w:rPr>
-        <w:t xml:space="preserve">       </w:t>
-      </w:r>
-      <w:r>
-        <w:rPr>
-          <w:rFonts w:asciiTheme="minorBidi" w:hAnsiTheme="minorBidi"/>
-        </w:rPr>
-        <w:t xml:space="preserve">         </w:t>
-      </w:r>
-      <w:r>
-        <w:rPr>
-          <w:rFonts w:asciiTheme="minorBidi" w:hAnsiTheme="minorBidi"/>
-        </w:rPr>
-        <w:t>undecidable problems in</w:t>
-      </w:r>
-      <w:r>
-        <w:rPr>
-          <w:rFonts w:asciiTheme="minorBidi" w:hAnsiTheme="minorBidi"/>
-        </w:rPr>
-        <w:t xml:space="preserve"> </w:t>
-      </w:r>
-      <w:r>
-        <w:rPr>
-          <w:rFonts w:asciiTheme="minorBidi" w:hAnsiTheme="minorBidi"/>
-        </w:rPr>
-        <w:t>particular.</w:t>
-      </w:r>
-      <w:r>
-        <w:rPr>
-          <w:rFonts w:asciiTheme="minorBidi" w:hAnsiTheme="minorBidi"/>
-        </w:rPr>
-        <w:t xml:space="preserve">  </w:t>
-      </w:r>
-      <w:r>
-        <w:rPr>
-          <w:rFonts w:asciiTheme="minorBidi" w:hAnsiTheme="minorBidi"/>
-        </w:rPr>
-        <w:t xml:space="preserve">  </w:t>
+          <w:rStyle w:val="normaltextrun"/>
+          <w:rFonts w:ascii="Arial" w:hAnsi="Arial" w:cs="Arial"/>
+          <w:sz w:val="22"/>
+          <w:szCs w:val="22"/>
+        </w:rPr>
+        <w:t xml:space="preserve"> about computability in general and                                                                                           undecidable </w:t>
+      </w:r>
+      <w:proofErr w:type="gramStart"/>
+      <w:r>
+        <w:rPr>
+          <w:rStyle w:val="normaltextrun"/>
+          <w:rFonts w:ascii="Arial" w:hAnsi="Arial" w:cs="Arial"/>
+          <w:sz w:val="22"/>
+          <w:szCs w:val="22"/>
+        </w:rPr>
+        <w:t>problems in particular</w:t>
+      </w:r>
+      <w:proofErr w:type="gramEnd"/>
+      <w:r>
+        <w:rPr>
+          <w:rStyle w:val="normaltextrun"/>
+          <w:rFonts w:ascii="Arial" w:hAnsi="Arial" w:cs="Arial"/>
+          <w:sz w:val="22"/>
+          <w:szCs w:val="22"/>
+        </w:rPr>
+        <w:t>.    </w:t>
+      </w:r>
+      <w:r>
+        <w:rPr>
+          <w:rStyle w:val="eop"/>
+          <w:rFonts w:ascii="Arial" w:hAnsi="Arial" w:cs="Arial"/>
+          <w:sz w:val="22"/>
+          <w:szCs w:val="22"/>
+        </w:rPr>
+        <w:t> </w:t>
       </w:r>
     </w:p>
     <w:p>
       <w:pPr>
-        <w:bidi w:val="0"/>
-        <w:spacing w:before="120" w:after="120" w:line="240" w:lineRule="auto"/>
+        <w:pStyle w:val="paragraph"/>
+        <w:spacing w:before="0" w:beforeAutospacing="0" w:after="0" w:afterAutospacing="0"/>
         <w:ind w:left="360"/>
-      </w:pPr>
-      <w:r>
-        <w:rPr>
-          <w:rFonts w:asciiTheme="minorBidi" w:hAnsiTheme="minorBidi"/>
-        </w:rPr>
-        <w:t xml:space="preserve">                                                                                                   </w:t>
+        <w:textAlignment w:val="baseline"/>
+        <w:rPr>
+          <w:rFonts w:ascii="Cambria" w:hAnsi="Cambria"/>
+        </w:rPr>
+      </w:pPr>
+      <w:r>
+        <w:rPr>
+          <w:rStyle w:val="normaltextrun"/>
+          <w:rFonts w:ascii="Arial" w:hAnsi="Arial" w:cs="Arial"/>
+          <w:sz w:val="22"/>
+          <w:szCs w:val="22"/>
+        </w:rPr>
+        <w:t>                                                                                                   </w:t>
+      </w:r>
+      <w:r>
+        <w:rPr>
+          <w:rStyle w:val="eop"/>
+          <w:rFonts w:ascii="Arial" w:hAnsi="Arial" w:cs="Arial"/>
+          <w:sz w:val="22"/>
+          <w:szCs w:val="22"/>
+        </w:rPr>
+        <w:t> </w:t>
       </w:r>
     </w:p>
     <w:p>
       <w:pPr>
-        <w:pStyle w:val="a3"/>
+        <w:pStyle w:val="paragraph"/>
         <w:numPr>
           <w:ilvl w:val="0"/>
-          <w:numId w:val="1"/>
+          <w:numId w:val="4"/>
         </w:numPr>
-        <w:spacing w:after="120"/>
-      </w:pPr>
-      <w:r>
-        <w:rPr>
+        <w:spacing w:before="0" w:beforeAutospacing="0" w:after="0" w:afterAutospacing="0"/>
+        <w:ind w:left="1080" w:firstLine="0"/>
+        <w:textAlignment w:val="baseline"/>
+        <w:rPr>
+          <w:rFonts w:ascii="Cambria" w:hAnsi="Cambria"/>
+        </w:rPr>
+      </w:pPr>
+      <w:r>
+        <w:rPr>
+          <w:rStyle w:val="normaltextrun"/>
+          <w:rFonts w:ascii="Cambria" w:hAnsi="Cambria"/>
           <w:b/>
           <w:bCs/>
-          <w:color w:val="5B9BD5" w:themeColor="accent5"/>
+          <w:color w:val="5B9BD5"/>
         </w:rPr>
         <w:t>Project scope</w:t>
       </w:r>
       <w:r>
-        <w:t xml:space="preserve"> – </w:t>
-      </w:r>
-      <w:r>
-        <w:rPr>
-          <w:rFonts w:asciiTheme="minorBidi" w:eastAsiaTheme="minorHAnsi" w:hAnsiTheme="minorBidi" w:cstheme="minorBidi"/>
+        <w:rPr>
+          <w:rStyle w:val="normaltextrun"/>
+          <w:rFonts w:ascii="Cambria" w:hAnsi="Cambria"/>
+          <w:lang w:bidi="ar-SA"/>
+        </w:rPr>
+        <w:t> – </w:t>
+      </w:r>
+      <w:r>
+        <w:rPr>
+          <w:rStyle w:val="normaltextrun"/>
+          <w:rFonts w:ascii="Arial" w:hAnsi="Arial" w:cs="Arial"/>
           <w:sz w:val="22"/>
-          <w:lang w:bidi="he-IL"/>
-        </w:rPr>
-        <w:t>my project will include an important data about</w:t>
-      </w:r>
-      <w:r>
-        <w:rPr>
-          <w:rFonts w:asciiTheme="minorBidi" w:eastAsiaTheme="minorHAnsi" w:hAnsiTheme="minorBidi" w:cstheme="minorBidi"/>
-          <w:sz w:val="22"/>
-          <w:lang w:bidi="he-IL"/>
-        </w:rPr>
-        <w:t xml:space="preserve"> Computability theory</w:t>
-      </w:r>
-      <w:r>
-        <w:t xml:space="preserve">, which is one of the most </w:t>
-      </w:r>
-      <w:r>
-        <w:rPr>
-          <w:lang w:bidi="he-IL"/>
-        </w:rPr>
-        <w:t xml:space="preserve">central </w:t>
-      </w:r>
-      <w:r>
-        <w:rPr>
-          <w:lang w:bidi="he-IL"/>
-        </w:rPr>
-        <w:t>branch</w:t>
-      </w:r>
-      <w:r>
-        <w:rPr>
-          <w:lang w:bidi="he-IL"/>
-        </w:rPr>
-        <w:t>es</w:t>
-      </w:r>
-      <w:r>
-        <w:rPr>
-          <w:lang w:bidi="he-IL"/>
-        </w:rPr>
-        <w:t xml:space="preserve"> of mathematical logic</w:t>
-      </w:r>
-      <w:r>
-        <w:rPr>
-          <w:lang w:bidi="he-IL"/>
-        </w:rPr>
-        <w:t xml:space="preserve"> and </w:t>
-      </w:r>
-      <w:r>
-        <w:rPr>
-          <w:lang w:bidi="he-IL"/>
-        </w:rPr>
-        <w:t>computer science</w:t>
-      </w:r>
-      <w:r>
-        <w:rPr>
-          <w:lang w:bidi="he-IL"/>
+          <w:szCs w:val="22"/>
+        </w:rPr>
+        <w:t>my project will include an important data about Computability theory</w:t>
+      </w:r>
+      <w:r>
+        <w:rPr>
+          <w:rStyle w:val="normaltextrun"/>
+          <w:rFonts w:ascii="Cambria" w:hAnsi="Cambria"/>
+        </w:rPr>
+        <w:t>, which is one of the most central branches of mathematical logic and computer science.</w:t>
+      </w:r>
+      <w:r>
+        <w:rPr>
+          <w:rStyle w:val="scxw187267607"/>
+          <w:rFonts w:ascii="Cambria" w:hAnsi="Cambria"/>
+        </w:rPr>
+        <w:t> </w:t>
+      </w:r>
+      <w:r>
+        <w:rPr>
+          <w:rFonts w:ascii="Cambria" w:hAnsi="Cambria"/>
+        </w:rPr>
+        <w:br/>
+      </w:r>
+      <w:r>
+        <w:rPr>
+          <w:rStyle w:val="normaltextrun"/>
+          <w:rFonts w:ascii="Cambria" w:hAnsi="Cambria"/>
+        </w:rPr>
+        <w:t xml:space="preserve">The project will help to understand main problem and will offer an </w:t>
+      </w:r>
+      <w:proofErr w:type="gramStart"/>
+      <w:r>
+        <w:rPr>
+          <w:rStyle w:val="normaltextrun"/>
+          <w:rFonts w:ascii="Cambria" w:hAnsi="Cambria"/>
+        </w:rPr>
+        <w:t>optional solutions</w:t>
+      </w:r>
+      <w:proofErr w:type="gramEnd"/>
+      <w:r>
+        <w:rPr>
+          <w:rStyle w:val="normaltextrun"/>
+          <w:rFonts w:ascii="Cambria" w:hAnsi="Cambria"/>
+          <w:lang w:bidi="ar-SA"/>
         </w:rPr>
         <w:t>.</w:t>
       </w:r>
       <w:r>
         <w:rPr>
-          <w:lang w:bidi="he-IL"/>
-        </w:rPr>
-        <w:br/>
-      </w:r>
-      <w:r>
-        <w:rPr>
-          <w:lang w:bidi="he-IL"/>
-        </w:rPr>
-        <w:t xml:space="preserve"> </w:t>
-      </w:r>
-      <w:r>
-        <w:t>The project will help to unders</w:t>
-      </w:r>
-      <w:r>
-        <w:t>tand main problem and will offer an optional solutions</w:t>
-      </w:r>
-      <w:r>
-        <w:t>.</w:t>
+          <w:rStyle w:val="eop"/>
+          <w:rFonts w:ascii="Cambria" w:hAnsi="Cambria"/>
+        </w:rPr>
+        <w:t> </w:t>
       </w:r>
     </w:p>
     <w:p>
       <w:pPr>
-        <w:bidi w:val="0"/>
-        <w:spacing w:before="120" w:after="120" w:line="240" w:lineRule="auto"/>
-      </w:pPr>
+        <w:pStyle w:val="paragraph"/>
+        <w:spacing w:before="0" w:beforeAutospacing="0" w:after="0" w:afterAutospacing="0"/>
+        <w:textAlignment w:val="baseline"/>
+        <w:rPr>
+          <w:rFonts w:ascii="Cambria" w:hAnsi="Cambria"/>
+        </w:rPr>
+      </w:pPr>
+      <w:r>
+        <w:rPr>
+          <w:rStyle w:val="eop"/>
+          <w:rFonts w:ascii="Calibri" w:hAnsi="Calibri" w:cs="Calibri"/>
+          <w:sz w:val="22"/>
+          <w:szCs w:val="22"/>
+        </w:rPr>
+        <w:t> </w:t>
+      </w:r>
     </w:p>
     <w:p>
       <w:pPr>
-        <w:pStyle w:val="a3"/>
+        <w:pStyle w:val="paragraph"/>
         <w:numPr>
           <w:ilvl w:val="0"/>
-          <w:numId w:val="1"/>
+          <w:numId w:val="5"/>
         </w:numPr>
-        <w:spacing w:after="120"/>
-      </w:pPr>
-      <w:r>
-        <w:rPr>
+        <w:spacing w:before="0" w:beforeAutospacing="0" w:after="0" w:afterAutospacing="0"/>
+        <w:ind w:left="1080" w:firstLine="0"/>
+        <w:textAlignment w:val="baseline"/>
+        <w:rPr>
+          <w:rFonts w:ascii="Cambria" w:hAnsi="Cambria"/>
+        </w:rPr>
+      </w:pPr>
+      <w:r>
+        <w:rPr>
+          <w:rStyle w:val="normaltextrun"/>
+          <w:rFonts w:ascii="Cambria" w:hAnsi="Cambria"/>
           <w:b/>
           <w:bCs/>
           <w:i/>
           <w:iCs/>
-          <w:color w:val="ED7D31" w:themeColor="accent2"/>
+          <w:color w:val="ED7D31"/>
         </w:rPr>
         <w:t>essential</w:t>
       </w:r>
       <w:r>
         <w:rPr>
+          <w:rStyle w:val="normaltextrun"/>
+          <w:rFonts w:ascii="Cambria" w:hAnsi="Cambria"/>
           <w:b/>
           <w:bCs/>
-          <w:color w:val="ED7D31" w:themeColor="accent2"/>
-        </w:rPr>
-        <w:t xml:space="preserve"> </w:t>
-      </w:r>
-      <w:r>
-        <w:rPr>
+          <w:color w:val="ED7D31"/>
+          <w:lang w:bidi="ar-SA"/>
+        </w:rPr>
+        <w:t> </w:t>
+      </w:r>
+      <w:r>
+        <w:rPr>
+          <w:rStyle w:val="normaltextrun"/>
+          <w:rFonts w:ascii="Cambria" w:hAnsi="Cambria"/>
           <w:b/>
           <w:bCs/>
-          <w:color w:val="5B9BD5" w:themeColor="accent5"/>
-        </w:rPr>
-        <w:t xml:space="preserve">and </w:t>
-      </w:r>
-      <w:r>
-        <w:rPr>
+          <w:color w:val="5B9BD5"/>
+        </w:rPr>
+        <w:t>and </w:t>
+      </w:r>
+      <w:r>
+        <w:rPr>
+          <w:rStyle w:val="normaltextrun"/>
+          <w:rFonts w:ascii="Cambria" w:hAnsi="Cambria"/>
           <w:b/>
           <w:bCs/>
           <w:i/>
           <w:iCs/>
-          <w:color w:val="70AD47" w:themeColor="accent6"/>
+          <w:color w:val="70AD47"/>
         </w:rPr>
         <w:t>desirable</w:t>
       </w:r>
       <w:r>
         <w:rPr>
+          <w:rStyle w:val="normaltextrun"/>
+          <w:rFonts w:ascii="Cambria" w:hAnsi="Cambria"/>
           <w:b/>
           <w:bCs/>
-          <w:color w:val="70AD47" w:themeColor="accent6"/>
-        </w:rPr>
-        <w:t xml:space="preserve"> </w:t>
-      </w:r>
-      <w:r>
+          <w:color w:val="70AD47"/>
+          <w:lang w:bidi="ar-SA"/>
+        </w:rPr>
+        <w:t> </w:t>
+      </w:r>
+      <w:r>
+        <w:rPr>
+          <w:rStyle w:val="normaltextrun"/>
+          <w:rFonts w:ascii="Cambria" w:hAnsi="Cambria"/>
+          <w:lang w:bidi="ar-SA"/>
+        </w:rPr>
         <w:t>–</w:t>
       </w:r>
       <w:r>
+        <w:rPr>
+          <w:rStyle w:val="scxw187267607"/>
+          <w:rFonts w:ascii="Cambria" w:hAnsi="Cambria"/>
+        </w:rPr>
+        <w:t> </w:t>
+      </w:r>
+      <w:r>
+        <w:rPr>
+          <w:rFonts w:ascii="Cambria" w:hAnsi="Cambria"/>
+        </w:rPr>
         <w:br/>
       </w:r>
       <w:r>
-        <w:t xml:space="preserve">exploring and explaining the </w:t>
-      </w:r>
-      <w:r>
-        <w:t>busy beaver</w:t>
-      </w:r>
-      <w:r>
-        <w:t xml:space="preserve"> problem are </w:t>
-      </w:r>
-      <w:r>
-        <w:rPr>
-          <w:color w:val="ED7D31" w:themeColor="accent2"/>
+        <w:rPr>
+          <w:rStyle w:val="normaltextrun"/>
+          <w:rFonts w:ascii="Cambria" w:hAnsi="Cambria"/>
+        </w:rPr>
+        <w:t>exploring and explaining the busy beaver problem are </w:t>
+      </w:r>
+      <w:r>
+        <w:rPr>
+          <w:rStyle w:val="normaltextrun"/>
+          <w:rFonts w:ascii="Cambria" w:hAnsi="Cambria"/>
+          <w:color w:val="ED7D31"/>
         </w:rPr>
         <w:t>essential</w:t>
       </w:r>
       <w:r>
-        <w:t xml:space="preserve">. </w:t>
-      </w:r>
-      <w:r>
+        <w:rPr>
+          <w:rStyle w:val="normaltextrun"/>
+          <w:rFonts w:ascii="Cambria" w:hAnsi="Cambria"/>
+          <w:lang w:bidi="ar-SA"/>
+        </w:rPr>
+        <w:t>. </w:t>
+      </w:r>
+      <w:r>
+        <w:rPr>
+          <w:rStyle w:val="scxw187267607"/>
+          <w:rFonts w:ascii="Cambria" w:hAnsi="Cambria"/>
+        </w:rPr>
+        <w:t> </w:t>
+      </w:r>
+      <w:r>
+        <w:rPr>
+          <w:rFonts w:ascii="Cambria" w:hAnsi="Cambria"/>
+        </w:rPr>
         <w:br/>
       </w:r>
       <w:r>
+        <w:rPr>
+          <w:rStyle w:val="scxw187267607"/>
+          <w:rFonts w:ascii="Cambria" w:hAnsi="Cambria"/>
+        </w:rPr>
+        <w:t> </w:t>
+      </w:r>
+      <w:r>
+        <w:rPr>
+          <w:rFonts w:ascii="Cambria" w:hAnsi="Cambria"/>
+        </w:rPr>
         <w:br/>
       </w:r>
       <w:r>
-        <w:t>Finding r</w:t>
-      </w:r>
-      <w:r>
-        <w:t>easonable solutions</w:t>
-      </w:r>
-      <w:r>
-        <w:t xml:space="preserve"> and e</w:t>
-      </w:r>
-      <w:r>
-        <w:t>xpansion in the matter of computational power</w:t>
-      </w:r>
-      <w:r>
-        <w:t xml:space="preserve">, are </w:t>
-      </w:r>
-      <w:r>
-        <w:rPr>
-          <w:color w:val="70AD47" w:themeColor="accent6"/>
+        <w:rPr>
+          <w:rStyle w:val="normaltextrun"/>
+          <w:rFonts w:ascii="Cambria" w:hAnsi="Cambria"/>
+        </w:rPr>
+        <w:t>Finding reasonable solutions and expansion in the matter of computational power, are </w:t>
+      </w:r>
+      <w:r>
+        <w:rPr>
+          <w:rStyle w:val="normaltextrun"/>
+          <w:rFonts w:ascii="Cambria" w:hAnsi="Cambria"/>
+          <w:color w:val="70AD47"/>
         </w:rPr>
         <w:t>desirable</w:t>
       </w:r>
       <w:r>
+        <w:rPr>
+          <w:rStyle w:val="normaltextrun"/>
+          <w:rFonts w:ascii="Cambria" w:hAnsi="Cambria"/>
+          <w:lang w:bidi="ar-SA"/>
+        </w:rPr>
         <w:t>.</w:t>
+      </w:r>
+      <w:r>
+        <w:rPr>
+          <w:rStyle w:val="eop"/>
+          <w:rFonts w:ascii="Cambria" w:hAnsi="Cambria"/>
+        </w:rPr>
+        <w:t> </w:t>
       </w:r>
     </w:p>
     <w:p>
       <w:pPr>
-        <w:pStyle w:val="a3"/>
-        <w:spacing w:after="120"/>
-      </w:pPr>
+        <w:pStyle w:val="paragraph"/>
+        <w:spacing w:before="0" w:beforeAutospacing="0" w:after="0" w:afterAutospacing="0"/>
+        <w:ind w:left="720"/>
+        <w:textAlignment w:val="baseline"/>
+        <w:rPr>
+          <w:rFonts w:ascii="Cambria" w:hAnsi="Cambria"/>
+        </w:rPr>
+      </w:pPr>
+      <w:r>
+        <w:rPr>
+          <w:rStyle w:val="eop"/>
+          <w:rFonts w:ascii="Cambria" w:hAnsi="Cambria"/>
+        </w:rPr>
+        <w:t> </w:t>
+      </w:r>
     </w:p>
     <w:p>
       <w:pPr>
-        <w:pStyle w:val="a3"/>
+        <w:pStyle w:val="paragraph"/>
         <w:numPr>
           <w:ilvl w:val="0"/>
-          <w:numId w:val="1"/>
+          <w:numId w:val="6"/>
         </w:numPr>
-        <w:spacing w:after="120"/>
-      </w:pPr>
-      <w:r>
-        <w:rPr>
+        <w:spacing w:before="0" w:beforeAutospacing="0" w:after="0" w:afterAutospacing="0"/>
+        <w:ind w:left="1080" w:firstLine="0"/>
+        <w:textAlignment w:val="baseline"/>
+        <w:rPr>
+          <w:rFonts w:ascii="Cambria" w:hAnsi="Cambria"/>
+        </w:rPr>
+      </w:pPr>
+      <w:r>
+        <w:rPr>
+          <w:rStyle w:val="normaltextrun"/>
+          <w:rFonts w:ascii="Cambria" w:hAnsi="Cambria"/>
           <w:b/>
           <w:bCs/>
           <w:color w:val="FF0000"/>
         </w:rPr>
-        <w:t xml:space="preserve">Major milestones </w:t>
-      </w:r>
-      <w:r>
-        <w:rPr>
+        <w:t>Major milestones will be:</w:t>
+      </w:r>
+      <w:r>
+        <w:rPr>
+          <w:rStyle w:val="scxw187267607"/>
+          <w:rFonts w:ascii="Cambria" w:hAnsi="Cambria"/>
+          <w:color w:val="FF0000"/>
+        </w:rPr>
+        <w:t> </w:t>
+      </w:r>
+      <w:r>
+        <w:rPr>
+          <w:rFonts w:ascii="Cambria" w:hAnsi="Cambria"/>
+          <w:color w:val="FF0000"/>
+        </w:rPr>
+        <w:br/>
+      </w:r>
+      <w:r>
+        <w:rPr>
+          <w:rStyle w:val="scxw187267607"/>
+          <w:rFonts w:ascii="Cambria" w:hAnsi="Cambria"/>
+        </w:rPr>
+        <w:t> </w:t>
+      </w:r>
+      <w:r>
+        <w:rPr>
+          <w:rFonts w:ascii="Cambria" w:hAnsi="Cambria"/>
+        </w:rPr>
+        <w:br/>
+      </w:r>
+      <w:r>
+        <w:rPr>
+          <w:rStyle w:val="normaltextrun"/>
+          <w:rFonts w:ascii="Cambria" w:hAnsi="Cambria"/>
+        </w:rPr>
+        <w:t>Understanding the problem, </w:t>
+      </w:r>
+      <w:r>
+        <w:rPr>
+          <w:rStyle w:val="scxw187267607"/>
+          <w:rFonts w:ascii="Cambria" w:hAnsi="Cambria"/>
+        </w:rPr>
+        <w:t> </w:t>
+      </w:r>
+      <w:r>
+        <w:rPr>
+          <w:rFonts w:ascii="Cambria" w:hAnsi="Cambria"/>
+        </w:rPr>
+        <w:br/>
+      </w:r>
+      <w:r>
+        <w:rPr>
+          <w:rStyle w:val="normaltextrun"/>
+          <w:rFonts w:ascii="Cambria" w:hAnsi="Cambria"/>
+        </w:rPr>
+        <w:t>writing it and describing it correctly, </w:t>
+      </w:r>
+      <w:r>
+        <w:rPr>
+          <w:rStyle w:val="scxw187267607"/>
+          <w:rFonts w:ascii="Cambria" w:hAnsi="Cambria"/>
+        </w:rPr>
+        <w:t> </w:t>
+      </w:r>
+      <w:r>
+        <w:rPr>
+          <w:rFonts w:ascii="Cambria" w:hAnsi="Cambria"/>
+        </w:rPr>
+        <w:br/>
+      </w:r>
+      <w:r>
+        <w:rPr>
+          <w:rStyle w:val="normaltextrun"/>
+          <w:rFonts w:ascii="Cambria" w:hAnsi="Cambria"/>
+        </w:rPr>
+        <w:t>thinking about other possible problems derived from it, </w:t>
+      </w:r>
+      <w:r>
+        <w:rPr>
+          <w:rStyle w:val="scxw187267607"/>
+          <w:rFonts w:ascii="Cambria" w:hAnsi="Cambria"/>
+        </w:rPr>
+        <w:t> </w:t>
+      </w:r>
+      <w:r>
+        <w:rPr>
+          <w:rFonts w:ascii="Cambria" w:hAnsi="Cambria"/>
+        </w:rPr>
+        <w:br/>
+      </w:r>
+      <w:r>
+        <w:rPr>
+          <w:rStyle w:val="normaltextrun"/>
+          <w:rFonts w:ascii="Cambria" w:hAnsi="Cambria"/>
+        </w:rPr>
+        <w:t>offering some optional solutions.</w:t>
+      </w:r>
+      <w:r>
+        <w:rPr>
+          <w:rStyle w:val="eop"/>
+          <w:rFonts w:ascii="Cambria" w:hAnsi="Cambria"/>
+        </w:rPr>
+        <w:t> </w:t>
+      </w:r>
+    </w:p>
+    <w:p>
+      <w:pPr>
+        <w:pStyle w:val="paragraph"/>
+        <w:spacing w:before="0" w:beforeAutospacing="0" w:after="0" w:afterAutospacing="0"/>
+        <w:ind w:left="720"/>
+        <w:textAlignment w:val="baseline"/>
+        <w:rPr>
+          <w:rFonts w:ascii="Cambria" w:hAnsi="Cambria"/>
+        </w:rPr>
+      </w:pPr>
+      <w:r>
+        <w:rPr>
+          <w:rStyle w:val="normaltextrun"/>
+          <w:rFonts w:ascii="Cambria" w:hAnsi="Cambria"/>
+        </w:rPr>
+        <w:t xml:space="preserve">In addition, organizing, </w:t>
+      </w:r>
+      <w:proofErr w:type="gramStart"/>
+      <w:r>
+        <w:rPr>
+          <w:rStyle w:val="normaltextrun"/>
+          <w:rFonts w:ascii="Cambria" w:hAnsi="Cambria"/>
+        </w:rPr>
+        <w:t>arranging</w:t>
+      </w:r>
+      <w:proofErr w:type="gramEnd"/>
+      <w:r>
+        <w:rPr>
+          <w:rStyle w:val="normaltextrun"/>
+          <w:rFonts w:ascii="Cambria" w:hAnsi="Cambria"/>
+        </w:rPr>
+        <w:t xml:space="preserve"> and properly translating all the articles will be a decent task</w:t>
+      </w:r>
+      <w:r>
+        <w:rPr>
+          <w:rStyle w:val="eop"/>
+          <w:rFonts w:ascii="Cambria" w:hAnsi="Cambria"/>
+        </w:rPr>
+        <w:t> </w:t>
+      </w:r>
+    </w:p>
+    <w:p>
+      <w:pPr>
+        <w:pStyle w:val="paragraph"/>
+        <w:spacing w:before="0" w:beforeAutospacing="0" w:after="0" w:afterAutospacing="0"/>
+        <w:textAlignment w:val="baseline"/>
+        <w:rPr>
+          <w:rFonts w:ascii="Cambria" w:hAnsi="Cambria"/>
+        </w:rPr>
+      </w:pPr>
+      <w:r>
+        <w:rPr>
+          <w:rStyle w:val="eop"/>
+          <w:rFonts w:ascii="Calibri" w:hAnsi="Calibri" w:cs="Calibri"/>
+          <w:sz w:val="22"/>
+          <w:szCs w:val="22"/>
+        </w:rPr>
+        <w:t> </w:t>
+      </w:r>
+    </w:p>
+    <w:p>
+      <w:pPr>
+        <w:pStyle w:val="paragraph"/>
+        <w:numPr>
+          <w:ilvl w:val="0"/>
+          <w:numId w:val="7"/>
+        </w:numPr>
+        <w:spacing w:before="0" w:beforeAutospacing="0" w:after="0" w:afterAutospacing="0"/>
+        <w:ind w:left="1080" w:firstLine="0"/>
+        <w:textAlignment w:val="baseline"/>
+        <w:rPr>
+          <w:rFonts w:ascii="Cambria" w:hAnsi="Cambria"/>
+        </w:rPr>
+      </w:pPr>
+      <w:r>
+        <w:rPr>
+          <w:rStyle w:val="normaltextrun"/>
+          <w:rFonts w:ascii="Cambria" w:hAnsi="Cambria"/>
           <w:b/>
           <w:bCs/>
-          <w:color w:val="FF0000"/>
-        </w:rPr>
-        <w:t>will be:</w:t>
-      </w:r>
-      <w:r>
-        <w:rPr>
-          <w:b/>
-          <w:bCs/>
+          <w:color w:val="5B9BD5"/>
+        </w:rPr>
+        <w:t>The project</w:t>
+      </w:r>
+      <w:r>
+        <w:rPr>
+          <w:rStyle w:val="normaltextrun"/>
+          <w:rFonts w:ascii="Cambria" w:hAnsi="Cambria"/>
+          <w:color w:val="7030A0"/>
+          <w:lang w:bidi="ar-SA"/>
+        </w:rPr>
+        <w:t> </w:t>
+      </w:r>
+      <w:r>
+        <w:rPr>
+          <w:rStyle w:val="normaltextrun"/>
+          <w:rFonts w:ascii="Cambria" w:hAnsi="Cambria"/>
+        </w:rPr>
+        <w:t>is basically </w:t>
+      </w:r>
+      <w:r>
+        <w:rPr>
+          <w:rStyle w:val="normaltextrun"/>
+          <w:rFonts w:ascii="Cambria" w:hAnsi="Cambria"/>
+          <w:color w:val="00B0F0"/>
+        </w:rPr>
+        <w:t>for </w:t>
+      </w:r>
+      <w:r>
+        <w:rPr>
+          <w:rStyle w:val="normaltextrun"/>
+          <w:rFonts w:ascii="Cambria" w:hAnsi="Cambria"/>
+        </w:rPr>
+        <w:t>researchers and students in this field, and of course anyone </w:t>
+      </w:r>
+      <w:r>
+        <w:rPr>
+          <w:rStyle w:val="normaltextrun"/>
+          <w:rFonts w:ascii="Cambria" w:hAnsi="Cambria"/>
+          <w:color w:val="00B0F0"/>
+        </w:rPr>
+        <w:t>who</w:t>
+      </w:r>
+      <w:r>
+        <w:rPr>
+          <w:rStyle w:val="normaltextrun"/>
+          <w:rFonts w:ascii="Cambria" w:hAnsi="Cambria"/>
+        </w:rPr>
+        <w:t> is interested in this fascinating topic and looking for information about it in Hebrew. </w:t>
+      </w:r>
+      <w:r>
+        <w:rPr>
+          <w:rStyle w:val="scxw187267607"/>
+          <w:rFonts w:ascii="Cambria" w:hAnsi="Cambria"/>
+        </w:rPr>
+        <w:t> </w:t>
+      </w:r>
+      <w:r>
+        <w:rPr>
+          <w:rFonts w:ascii="Cambria" w:hAnsi="Cambria"/>
         </w:rPr>
         <w:br/>
       </w:r>
       <w:r>
+        <w:rPr>
+          <w:rStyle w:val="normaltextrun"/>
+          <w:rFonts w:ascii="Cambria" w:hAnsi="Cambria"/>
+          <w:color w:val="00B0F0"/>
+        </w:rPr>
+        <w:t>The </w:t>
+      </w:r>
+      <w:r>
+        <w:rPr>
+          <w:rStyle w:val="normaltextrun"/>
+          <w:rFonts w:ascii="Cambria" w:hAnsi="Cambria"/>
+        </w:rPr>
+        <w:t>busy beaver project </w:t>
+      </w:r>
+      <w:r>
+        <w:rPr>
+          <w:rStyle w:val="normaltextrun"/>
+          <w:rFonts w:ascii="Cambria" w:hAnsi="Cambria"/>
+          <w:color w:val="00B0F0"/>
+        </w:rPr>
+        <w:t>is</w:t>
+      </w:r>
+      <w:r>
+        <w:rPr>
+          <w:rStyle w:val="normaltextrun"/>
+          <w:rFonts w:ascii="Cambria" w:hAnsi="Cambria"/>
+        </w:rPr>
+        <w:t> a problem in theoretical computer science, which is still subject in constant </w:t>
+      </w:r>
+      <w:proofErr w:type="gramStart"/>
+      <w:r>
+        <w:rPr>
+          <w:rStyle w:val="contextualspellingandgrammarerror"/>
+          <w:rFonts w:ascii="Cambria" w:hAnsi="Cambria"/>
+        </w:rPr>
+        <w:t>study,  so</w:t>
+      </w:r>
+      <w:proofErr w:type="gramEnd"/>
+      <w:r>
+        <w:rPr>
+          <w:rStyle w:val="normaltextrun"/>
+          <w:rFonts w:ascii="Cambria" w:hAnsi="Cambria"/>
+        </w:rPr>
+        <w:t> </w:t>
+      </w:r>
+      <w:r>
+        <w:rPr>
+          <w:rStyle w:val="normaltextrun"/>
+          <w:rFonts w:ascii="Cambria" w:hAnsi="Cambria"/>
+          <w:color w:val="00B0F0"/>
+        </w:rPr>
+        <w:t>that project</w:t>
+      </w:r>
+      <w:r>
+        <w:rPr>
+          <w:rStyle w:val="normaltextrun"/>
+          <w:rFonts w:ascii="Cambria" w:hAnsi="Cambria"/>
+        </w:rPr>
+        <w:t> will be a good assistance</w:t>
+      </w:r>
+      <w:r>
+        <w:rPr>
+          <w:rStyle w:val="normaltextrun"/>
+          <w:rFonts w:ascii="Cambria" w:hAnsi="Cambria"/>
+          <w:lang w:bidi="ar-SA"/>
+        </w:rPr>
+        <w:t> </w:t>
+      </w:r>
+      <w:r>
+        <w:rPr>
+          <w:rStyle w:val="normaltextrun"/>
+          <w:rFonts w:ascii="Cambria" w:hAnsi="Cambria"/>
+          <w:color w:val="00B0F0"/>
+        </w:rPr>
+        <w:t>for</w:t>
+      </w:r>
+      <w:r>
+        <w:rPr>
+          <w:rStyle w:val="normaltextrun"/>
+          <w:rFonts w:ascii="Cambria" w:hAnsi="Cambria"/>
+        </w:rPr>
+        <w:t> the people we have mentioned  before.</w:t>
+      </w:r>
+      <w:r>
+        <w:rPr>
+          <w:rStyle w:val="scxw187267607"/>
+          <w:rFonts w:ascii="Cambria" w:hAnsi="Cambria"/>
+        </w:rPr>
+        <w:t> </w:t>
+      </w:r>
+      <w:r>
+        <w:rPr>
+          <w:rFonts w:ascii="Cambria" w:hAnsi="Cambria"/>
+        </w:rPr>
         <w:br/>
       </w:r>
       <w:r>
-        <w:t xml:space="preserve">Understanding the problem, </w:t>
-      </w:r>
-      <w:r>
+        <w:rPr>
+          <w:rStyle w:val="normaltextrun"/>
+          <w:rFonts w:ascii="Cambria" w:hAnsi="Cambria"/>
+          <w:color w:val="00B0F0"/>
+        </w:rPr>
+        <w:t>unlike</w:t>
+      </w:r>
+      <w:r>
+        <w:rPr>
+          <w:rStyle w:val="normaltextrun"/>
+          <w:rFonts w:ascii="Cambria" w:hAnsi="Cambria"/>
+        </w:rPr>
+        <w:t> other similar projects which are full of Information that is not necessarily related to the topic and not accessible to Israelis who want to read an academic material in Hebrew, I will do my best to assure that</w:t>
+      </w:r>
+      <w:r>
+        <w:rPr>
+          <w:rStyle w:val="scxw187267607"/>
+          <w:rFonts w:ascii="Cambria" w:hAnsi="Cambria"/>
+        </w:rPr>
+        <w:t> </w:t>
+      </w:r>
+      <w:r>
+        <w:rPr>
+          <w:rFonts w:ascii="Cambria" w:hAnsi="Cambria"/>
+        </w:rPr>
         <w:br/>
       </w:r>
       <w:r>
-        <w:t xml:space="preserve">writing it and describing it correctly, </w:t>
-      </w:r>
-      <w:r>
-        <w:br/>
-        <w:t xml:space="preserve">thinking about </w:t>
-      </w:r>
-      <w:r>
-        <w:t xml:space="preserve">other possible problems derived from it, </w:t>
-      </w:r>
-      <w:r>
-        <w:br/>
-        <w:t>offering some</w:t>
-      </w:r>
-      <w:r>
-        <w:t xml:space="preserve"> optional solutions.</w:t>
+        <w:rPr>
+          <w:rStyle w:val="normaltextrun"/>
+          <w:rFonts w:ascii="Cambria" w:hAnsi="Cambria"/>
+          <w:color w:val="00B0F0"/>
+        </w:rPr>
+        <w:t>my project </w:t>
+      </w:r>
+      <w:r>
+        <w:rPr>
+          <w:rStyle w:val="normaltextrun"/>
+          <w:rFonts w:ascii="Cambria" w:hAnsi="Cambria"/>
+        </w:rPr>
+        <w:t>will be well constructed, understandable to the average reader yet also in-high level in its field.</w:t>
+      </w:r>
+      <w:r>
+        <w:rPr>
+          <w:rStyle w:val="eop"/>
+          <w:rFonts w:ascii="Cambria" w:hAnsi="Cambria"/>
+        </w:rPr>
+        <w:t> </w:t>
       </w:r>
     </w:p>
     <w:p>
       <w:pPr>
-        <w:pStyle w:val="a3"/>
-        <w:spacing w:after="120"/>
-      </w:pPr>
-      <w:r>
-        <w:t>In addition, organizing, arranging and properly translating all the articles will be a decent task</w:t>
-      </w:r>
-    </w:p>
-    <w:p>
-      <w:pPr>
-        <w:bidi w:val="0"/>
-        <w:spacing w:before="120" w:after="120" w:line="240" w:lineRule="auto"/>
-      </w:pPr>
-    </w:p>
-    <w:p>
-      <w:pPr>
-        <w:pStyle w:val="a3"/>
-        <w:numPr>
-          <w:ilvl w:val="0"/>
-          <w:numId w:val="1"/>
-        </w:numPr>
-        <w:spacing w:after="120"/>
-        <w:rPr>
-          <w:rFonts w:hint="cs"/>
+        <w:rPr>
           <w:rtl/>
         </w:rPr>
       </w:pPr>
-      <w:r>
-        <w:rPr>
-          <w:b/>
-          <w:bCs/>
-          <w:color w:val="5B9BD5" w:themeColor="accent5"/>
-        </w:rPr>
-        <w:t>T</w:t>
-      </w:r>
-      <w:r>
-        <w:rPr>
-          <w:b/>
-          <w:bCs/>
-          <w:color w:val="5B9BD5" w:themeColor="accent5"/>
-        </w:rPr>
-        <w:t>he project</w:t>
-      </w:r>
-      <w:r>
-        <w:rPr>
-          <w:color w:val="7030A0"/>
-        </w:rPr>
-        <w:t xml:space="preserve"> </w:t>
-      </w:r>
-      <w:r>
-        <w:t xml:space="preserve">is basically </w:t>
-      </w:r>
-      <w:r>
-        <w:rPr>
-          <w:color w:val="00B0F0"/>
-        </w:rPr>
-        <w:t xml:space="preserve">for </w:t>
-      </w:r>
-      <w:r>
-        <w:t>r</w:t>
-      </w:r>
-      <w:r>
-        <w:t>esearchers</w:t>
-      </w:r>
-      <w:r>
-        <w:t xml:space="preserve"> and students </w:t>
-      </w:r>
-      <w:r>
-        <w:t>in th</w:t>
-      </w:r>
-      <w:r>
-        <w:t>is</w:t>
-      </w:r>
-      <w:r>
-        <w:t xml:space="preserve"> field</w:t>
-      </w:r>
-      <w:r>
-        <w:t xml:space="preserve">, and </w:t>
-      </w:r>
-      <w:r>
-        <w:t>of course a</w:t>
-      </w:r>
-      <w:r>
-        <w:t xml:space="preserve">nyone </w:t>
-      </w:r>
-      <w:r>
-        <w:rPr>
-          <w:color w:val="00B0F0"/>
-        </w:rPr>
-        <w:t>who</w:t>
-      </w:r>
-      <w:r>
-        <w:t xml:space="preserve"> is </w:t>
-      </w:r>
-      <w:r>
-        <w:t>interested in this fascinating topic</w:t>
-      </w:r>
-      <w:r>
-        <w:rPr>
-          <w:rFonts w:hint="cs"/>
-          <w:rtl/>
-          <w:lang w:bidi="he-IL"/>
-        </w:rPr>
-        <w:t xml:space="preserve"> </w:t>
-      </w:r>
-      <w:r>
-        <w:rPr>
-          <w:lang w:bidi="he-IL"/>
-        </w:rPr>
-        <w:t>a</w:t>
-      </w:r>
-      <w:r>
-        <w:rPr>
-          <w:lang w:bidi="he-IL"/>
-        </w:rPr>
-        <w:t xml:space="preserve">nd looking for information about </w:t>
-      </w:r>
-      <w:r>
-        <w:rPr>
-          <w:lang w:bidi="he-IL"/>
-        </w:rPr>
-        <w:t>it</w:t>
-      </w:r>
-      <w:r>
-        <w:rPr>
-          <w:lang w:bidi="he-IL"/>
-        </w:rPr>
-        <w:t xml:space="preserve"> in Hebre</w:t>
-      </w:r>
-      <w:r>
-        <w:rPr>
-          <w:lang w:bidi="he-IL"/>
-        </w:rPr>
-        <w:t xml:space="preserve">w. </w:t>
-      </w:r>
-      <w:r>
-        <w:br/>
-      </w:r>
-      <w:r>
-        <w:rPr>
-          <w:color w:val="00B0F0"/>
-        </w:rPr>
-        <w:t xml:space="preserve">The </w:t>
-      </w:r>
-      <w:r>
-        <w:t>busy beaver</w:t>
-      </w:r>
-      <w:r>
-        <w:t xml:space="preserve"> project is a</w:t>
-      </w:r>
-      <w:r>
-        <w:t xml:space="preserve">n </w:t>
-      </w:r>
-      <w:r>
-        <w:t>a</w:t>
-      </w:r>
-      <w:r>
-        <w:t>cademic</w:t>
-      </w:r>
-      <w:r>
-        <w:t xml:space="preserve"> research</w:t>
-      </w:r>
-      <w:r>
-        <w:t xml:space="preserve"> </w:t>
-      </w:r>
-      <w:r>
-        <w:rPr>
-          <w:color w:val="00B0F0"/>
-        </w:rPr>
-        <w:t>that</w:t>
-      </w:r>
-      <w:r>
-        <w:t xml:space="preserve"> will be a good </w:t>
-      </w:r>
-      <w:r>
-        <w:t>assistance</w:t>
-      </w:r>
-      <w:r>
-        <w:t xml:space="preserve"> </w:t>
-      </w:r>
-      <w:r>
-        <w:rPr>
-          <w:color w:val="00B0F0"/>
-        </w:rPr>
-        <w:t>for</w:t>
-      </w:r>
-      <w:r>
-        <w:t xml:space="preserve"> the people we have </w:t>
-      </w:r>
-      <w:r>
-        <w:t>mentioned</w:t>
-      </w:r>
-      <w:r>
-        <w:rPr>
-          <w:rFonts w:hint="cs"/>
-          <w:rtl/>
-          <w:lang w:bidi="he-IL"/>
-        </w:rPr>
-        <w:t xml:space="preserve">  </w:t>
-      </w:r>
-      <w:r>
-        <w:rPr>
-          <w:lang w:bidi="he-IL"/>
-        </w:rPr>
-        <w:t>before.</w:t>
-      </w:r>
-      <w:r>
-        <w:rPr>
-          <w:lang w:bidi="he-IL"/>
-        </w:rPr>
-        <w:br/>
-      </w:r>
-      <w:r>
-        <w:rPr>
-          <w:color w:val="00B0F0"/>
-        </w:rPr>
-        <w:t>unlike</w:t>
-      </w:r>
-      <w:r>
-        <w:rPr>
-          <w:lang w:bidi="he-IL"/>
-        </w:rPr>
-        <w:t xml:space="preserve"> other similar projects which are </w:t>
-      </w:r>
-      <w:r>
-        <w:rPr>
-          <w:lang w:bidi="he-IL"/>
-        </w:rPr>
-        <w:t xml:space="preserve">full of </w:t>
-      </w:r>
-      <w:r>
-        <w:rPr>
-          <w:lang w:bidi="he-IL"/>
-        </w:rPr>
-        <w:t>Information that is not necessarily related to the topic</w:t>
-      </w:r>
-      <w:r>
-        <w:rPr>
-          <w:rFonts w:hint="cs"/>
-          <w:rtl/>
-          <w:lang w:bidi="he-IL"/>
-        </w:rPr>
-        <w:t xml:space="preserve"> </w:t>
-      </w:r>
-      <w:r>
-        <w:rPr>
-          <w:lang w:bidi="he-IL"/>
-        </w:rPr>
-        <w:t>a</w:t>
-      </w:r>
-      <w:r>
-        <w:rPr>
-          <w:lang w:bidi="he-IL"/>
-        </w:rPr>
-        <w:t xml:space="preserve">nd not accessible to Israelis who want to read </w:t>
-      </w:r>
-      <w:r>
-        <w:rPr>
-          <w:lang w:bidi="he-IL"/>
-        </w:rPr>
-        <w:t xml:space="preserve">an </w:t>
-      </w:r>
-      <w:r>
-        <w:rPr>
-          <w:lang w:bidi="he-IL"/>
-        </w:rPr>
-        <w:t>academic material in Hebrew</w:t>
-      </w:r>
-      <w:r>
-        <w:rPr>
-          <w:lang w:bidi="he-IL"/>
-        </w:rPr>
-        <w:t>, I will do my best to assure that</w:t>
-      </w:r>
-      <w:r>
-        <w:rPr>
-          <w:lang w:bidi="he-IL"/>
-        </w:rPr>
-        <w:br/>
-      </w:r>
-      <w:r>
-        <w:rPr>
-          <w:color w:val="00B0F0"/>
-          <w:lang w:bidi="he-IL"/>
-        </w:rPr>
-        <w:t xml:space="preserve">my project </w:t>
-      </w:r>
-      <w:r>
-        <w:rPr>
-          <w:lang w:bidi="he-IL"/>
-        </w:rPr>
-        <w:t>will be w</w:t>
-      </w:r>
-      <w:r>
-        <w:rPr>
-          <w:lang w:bidi="he-IL"/>
-        </w:rPr>
-        <w:t>ell constructed, understandable to the average reader yet also in-</w:t>
-      </w:r>
-      <w:r>
-        <w:rPr>
-          <w:lang w:bidi="he-IL"/>
-        </w:rPr>
-        <w:t>high level</w:t>
-      </w:r>
-      <w:r>
-        <w:rPr>
-          <w:lang w:bidi="he-IL"/>
-        </w:rPr>
-        <w:t xml:space="preserve"> in its field.</w:t>
-      </w:r>
-      <w:r>
-        <w:tab/>
-      </w:r>
     </w:p>
     <w:sectPr>
       <w:pgSz w:w="11906" w:h="16838"/>
@@ -1172,12 +1177,608 @@
         <v:path o:extrusionok="f" gradientshapeok="t" o:connecttype="rect"/>
         <o:lock v:ext="edit" aspectratio="t"/>
       </v:shapetype>
-      <v:shape id="_x0000_i1085" type="#_x0000_t75" style="width:11.4pt;height:11.4pt" o:bullet="t">
+      <v:shape id="_x0000_i1056" type="#_x0000_t75" style="width:11.4pt;height:11.4pt" o:bullet="t">
         <v:imagedata r:id="rId1" o:title="mso3587"/>
       </v:shape>
     </w:pict>
   </w:numPicBullet>
   <w:abstractNum w:abstractNumId="0" w15:restartNumberingAfterBreak="0">
+    <w:nsid w:val="00D04F25"/>
+    <w:multiLevelType w:val="multilevel"/>
+    <w:tmpl w:val="1942714E"/>
+    <w:lvl w:ilvl="0">
+      <w:start w:val="1"/>
+      <w:numFmt w:val="bullet"/>
+      <w:lvlText w:val=""/>
+      <w:lvlJc w:val="left"/>
+      <w:pPr>
+        <w:tabs>
+          <w:tab w:val="num" w:pos="720"/>
+        </w:tabs>
+        <w:ind w:left="720" w:hanging="360"/>
+      </w:pPr>
+      <w:rPr>
+        <w:rFonts w:ascii="Symbol" w:hAnsi="Symbol" w:hint="default"/>
+        <w:sz w:val="20"/>
+      </w:rPr>
+    </w:lvl>
+    <w:lvl w:ilvl="1" w:tentative="1">
+      <w:start w:val="1"/>
+      <w:numFmt w:val="bullet"/>
+      <w:lvlText w:val=""/>
+      <w:lvlJc w:val="left"/>
+      <w:pPr>
+        <w:tabs>
+          <w:tab w:val="num" w:pos="1440"/>
+        </w:tabs>
+        <w:ind w:left="1440" w:hanging="360"/>
+      </w:pPr>
+      <w:rPr>
+        <w:rFonts w:ascii="Symbol" w:hAnsi="Symbol" w:hint="default"/>
+        <w:sz w:val="20"/>
+      </w:rPr>
+    </w:lvl>
+    <w:lvl w:ilvl="2" w:tentative="1">
+      <w:start w:val="1"/>
+      <w:numFmt w:val="bullet"/>
+      <w:lvlText w:val=""/>
+      <w:lvlJc w:val="left"/>
+      <w:pPr>
+        <w:tabs>
+          <w:tab w:val="num" w:pos="2160"/>
+        </w:tabs>
+        <w:ind w:left="2160" w:hanging="360"/>
+      </w:pPr>
+      <w:rPr>
+        <w:rFonts w:ascii="Symbol" w:hAnsi="Symbol" w:hint="default"/>
+        <w:sz w:val="20"/>
+      </w:rPr>
+    </w:lvl>
+    <w:lvl w:ilvl="3" w:tentative="1">
+      <w:start w:val="1"/>
+      <w:numFmt w:val="bullet"/>
+      <w:lvlText w:val=""/>
+      <w:lvlJc w:val="left"/>
+      <w:pPr>
+        <w:tabs>
+          <w:tab w:val="num" w:pos="2880"/>
+        </w:tabs>
+        <w:ind w:left="2880" w:hanging="360"/>
+      </w:pPr>
+      <w:rPr>
+        <w:rFonts w:ascii="Symbol" w:hAnsi="Symbol" w:hint="default"/>
+        <w:sz w:val="20"/>
+      </w:rPr>
+    </w:lvl>
+    <w:lvl w:ilvl="4" w:tentative="1">
+      <w:start w:val="1"/>
+      <w:numFmt w:val="bullet"/>
+      <w:lvlText w:val=""/>
+      <w:lvlJc w:val="left"/>
+      <w:pPr>
+        <w:tabs>
+          <w:tab w:val="num" w:pos="3600"/>
+        </w:tabs>
+        <w:ind w:left="3600" w:hanging="360"/>
+      </w:pPr>
+      <w:rPr>
+        <w:rFonts w:ascii="Symbol" w:hAnsi="Symbol" w:hint="default"/>
+        <w:sz w:val="20"/>
+      </w:rPr>
+    </w:lvl>
+    <w:lvl w:ilvl="5" w:tentative="1">
+      <w:start w:val="1"/>
+      <w:numFmt w:val="bullet"/>
+      <w:lvlText w:val=""/>
+      <w:lvlJc w:val="left"/>
+      <w:pPr>
+        <w:tabs>
+          <w:tab w:val="num" w:pos="4320"/>
+        </w:tabs>
+        <w:ind w:left="4320" w:hanging="360"/>
+      </w:pPr>
+      <w:rPr>
+        <w:rFonts w:ascii="Symbol" w:hAnsi="Symbol" w:hint="default"/>
+        <w:sz w:val="20"/>
+      </w:rPr>
+    </w:lvl>
+    <w:lvl w:ilvl="6" w:tentative="1">
+      <w:start w:val="1"/>
+      <w:numFmt w:val="bullet"/>
+      <w:lvlText w:val=""/>
+      <w:lvlJc w:val="left"/>
+      <w:pPr>
+        <w:tabs>
+          <w:tab w:val="num" w:pos="5040"/>
+        </w:tabs>
+        <w:ind w:left="5040" w:hanging="360"/>
+      </w:pPr>
+      <w:rPr>
+        <w:rFonts w:ascii="Symbol" w:hAnsi="Symbol" w:hint="default"/>
+        <w:sz w:val="20"/>
+      </w:rPr>
+    </w:lvl>
+    <w:lvl w:ilvl="7" w:tentative="1">
+      <w:start w:val="1"/>
+      <w:numFmt w:val="bullet"/>
+      <w:lvlText w:val=""/>
+      <w:lvlJc w:val="left"/>
+      <w:pPr>
+        <w:tabs>
+          <w:tab w:val="num" w:pos="5760"/>
+        </w:tabs>
+        <w:ind w:left="5760" w:hanging="360"/>
+      </w:pPr>
+      <w:rPr>
+        <w:rFonts w:ascii="Symbol" w:hAnsi="Symbol" w:hint="default"/>
+        <w:sz w:val="20"/>
+      </w:rPr>
+    </w:lvl>
+    <w:lvl w:ilvl="8" w:tentative="1">
+      <w:start w:val="1"/>
+      <w:numFmt w:val="bullet"/>
+      <w:lvlText w:val=""/>
+      <w:lvlJc w:val="left"/>
+      <w:pPr>
+        <w:tabs>
+          <w:tab w:val="num" w:pos="6480"/>
+        </w:tabs>
+        <w:ind w:left="6480" w:hanging="360"/>
+      </w:pPr>
+      <w:rPr>
+        <w:rFonts w:ascii="Symbol" w:hAnsi="Symbol" w:hint="default"/>
+        <w:sz w:val="20"/>
+      </w:rPr>
+    </w:lvl>
+  </w:abstractNum>
+  <w:abstractNum w:abstractNumId="1" w15:restartNumberingAfterBreak="0">
+    <w:nsid w:val="0FAB46D7"/>
+    <w:multiLevelType w:val="multilevel"/>
+    <w:tmpl w:val="C428CFE6"/>
+    <w:lvl w:ilvl="0">
+      <w:start w:val="1"/>
+      <w:numFmt w:val="bullet"/>
+      <w:lvlText w:val=""/>
+      <w:lvlJc w:val="left"/>
+      <w:pPr>
+        <w:tabs>
+          <w:tab w:val="num" w:pos="720"/>
+        </w:tabs>
+        <w:ind w:left="720" w:hanging="360"/>
+      </w:pPr>
+      <w:rPr>
+        <w:rFonts w:ascii="Symbol" w:hAnsi="Symbol" w:hint="default"/>
+        <w:sz w:val="20"/>
+      </w:rPr>
+    </w:lvl>
+    <w:lvl w:ilvl="1" w:tentative="1">
+      <w:start w:val="1"/>
+      <w:numFmt w:val="bullet"/>
+      <w:lvlText w:val=""/>
+      <w:lvlJc w:val="left"/>
+      <w:pPr>
+        <w:tabs>
+          <w:tab w:val="num" w:pos="1440"/>
+        </w:tabs>
+        <w:ind w:left="1440" w:hanging="360"/>
+      </w:pPr>
+      <w:rPr>
+        <w:rFonts w:ascii="Symbol" w:hAnsi="Symbol" w:hint="default"/>
+        <w:sz w:val="20"/>
+      </w:rPr>
+    </w:lvl>
+    <w:lvl w:ilvl="2" w:tentative="1">
+      <w:start w:val="1"/>
+      <w:numFmt w:val="bullet"/>
+      <w:lvlText w:val=""/>
+      <w:lvlJc w:val="left"/>
+      <w:pPr>
+        <w:tabs>
+          <w:tab w:val="num" w:pos="2160"/>
+        </w:tabs>
+        <w:ind w:left="2160" w:hanging="360"/>
+      </w:pPr>
+      <w:rPr>
+        <w:rFonts w:ascii="Symbol" w:hAnsi="Symbol" w:hint="default"/>
+        <w:sz w:val="20"/>
+      </w:rPr>
+    </w:lvl>
+    <w:lvl w:ilvl="3" w:tentative="1">
+      <w:start w:val="1"/>
+      <w:numFmt w:val="bullet"/>
+      <w:lvlText w:val=""/>
+      <w:lvlJc w:val="left"/>
+      <w:pPr>
+        <w:tabs>
+          <w:tab w:val="num" w:pos="2880"/>
+        </w:tabs>
+        <w:ind w:left="2880" w:hanging="360"/>
+      </w:pPr>
+      <w:rPr>
+        <w:rFonts w:ascii="Symbol" w:hAnsi="Symbol" w:hint="default"/>
+        <w:sz w:val="20"/>
+      </w:rPr>
+    </w:lvl>
+    <w:lvl w:ilvl="4" w:tentative="1">
+      <w:start w:val="1"/>
+      <w:numFmt w:val="bullet"/>
+      <w:lvlText w:val=""/>
+      <w:lvlJc w:val="left"/>
+      <w:pPr>
+        <w:tabs>
+          <w:tab w:val="num" w:pos="3600"/>
+        </w:tabs>
+        <w:ind w:left="3600" w:hanging="360"/>
+      </w:pPr>
+      <w:rPr>
+        <w:rFonts w:ascii="Symbol" w:hAnsi="Symbol" w:hint="default"/>
+        <w:sz w:val="20"/>
+      </w:rPr>
+    </w:lvl>
+    <w:lvl w:ilvl="5" w:tentative="1">
+      <w:start w:val="1"/>
+      <w:numFmt w:val="bullet"/>
+      <w:lvlText w:val=""/>
+      <w:lvlJc w:val="left"/>
+      <w:pPr>
+        <w:tabs>
+          <w:tab w:val="num" w:pos="4320"/>
+        </w:tabs>
+        <w:ind w:left="4320" w:hanging="360"/>
+      </w:pPr>
+      <w:rPr>
+        <w:rFonts w:ascii="Symbol" w:hAnsi="Symbol" w:hint="default"/>
+        <w:sz w:val="20"/>
+      </w:rPr>
+    </w:lvl>
+    <w:lvl w:ilvl="6" w:tentative="1">
+      <w:start w:val="1"/>
+      <w:numFmt w:val="bullet"/>
+      <w:lvlText w:val=""/>
+      <w:lvlJc w:val="left"/>
+      <w:pPr>
+        <w:tabs>
+          <w:tab w:val="num" w:pos="5040"/>
+        </w:tabs>
+        <w:ind w:left="5040" w:hanging="360"/>
+      </w:pPr>
+      <w:rPr>
+        <w:rFonts w:ascii="Symbol" w:hAnsi="Symbol" w:hint="default"/>
+        <w:sz w:val="20"/>
+      </w:rPr>
+    </w:lvl>
+    <w:lvl w:ilvl="7" w:tentative="1">
+      <w:start w:val="1"/>
+      <w:numFmt w:val="bullet"/>
+      <w:lvlText w:val=""/>
+      <w:lvlJc w:val="left"/>
+      <w:pPr>
+        <w:tabs>
+          <w:tab w:val="num" w:pos="5760"/>
+        </w:tabs>
+        <w:ind w:left="5760" w:hanging="360"/>
+      </w:pPr>
+      <w:rPr>
+        <w:rFonts w:ascii="Symbol" w:hAnsi="Symbol" w:hint="default"/>
+        <w:sz w:val="20"/>
+      </w:rPr>
+    </w:lvl>
+    <w:lvl w:ilvl="8" w:tentative="1">
+      <w:start w:val="1"/>
+      <w:numFmt w:val="bullet"/>
+      <w:lvlText w:val=""/>
+      <w:lvlJc w:val="left"/>
+      <w:pPr>
+        <w:tabs>
+          <w:tab w:val="num" w:pos="6480"/>
+        </w:tabs>
+        <w:ind w:left="6480" w:hanging="360"/>
+      </w:pPr>
+      <w:rPr>
+        <w:rFonts w:ascii="Symbol" w:hAnsi="Symbol" w:hint="default"/>
+        <w:sz w:val="20"/>
+      </w:rPr>
+    </w:lvl>
+  </w:abstractNum>
+  <w:abstractNum w:abstractNumId="2" w15:restartNumberingAfterBreak="0">
+    <w:nsid w:val="121611C5"/>
+    <w:multiLevelType w:val="multilevel"/>
+    <w:tmpl w:val="C52011D2"/>
+    <w:lvl w:ilvl="0">
+      <w:start w:val="1"/>
+      <w:numFmt w:val="bullet"/>
+      <w:lvlText w:val=""/>
+      <w:lvlJc w:val="left"/>
+      <w:pPr>
+        <w:tabs>
+          <w:tab w:val="num" w:pos="720"/>
+        </w:tabs>
+        <w:ind w:left="720" w:hanging="360"/>
+      </w:pPr>
+      <w:rPr>
+        <w:rFonts w:ascii="Symbol" w:hAnsi="Symbol" w:hint="default"/>
+        <w:sz w:val="20"/>
+      </w:rPr>
+    </w:lvl>
+    <w:lvl w:ilvl="1" w:tentative="1">
+      <w:start w:val="1"/>
+      <w:numFmt w:val="bullet"/>
+      <w:lvlText w:val=""/>
+      <w:lvlJc w:val="left"/>
+      <w:pPr>
+        <w:tabs>
+          <w:tab w:val="num" w:pos="1440"/>
+        </w:tabs>
+        <w:ind w:left="1440" w:hanging="360"/>
+      </w:pPr>
+      <w:rPr>
+        <w:rFonts w:ascii="Symbol" w:hAnsi="Symbol" w:hint="default"/>
+        <w:sz w:val="20"/>
+      </w:rPr>
+    </w:lvl>
+    <w:lvl w:ilvl="2" w:tentative="1">
+      <w:start w:val="1"/>
+      <w:numFmt w:val="bullet"/>
+      <w:lvlText w:val=""/>
+      <w:lvlJc w:val="left"/>
+      <w:pPr>
+        <w:tabs>
+          <w:tab w:val="num" w:pos="2160"/>
+        </w:tabs>
+        <w:ind w:left="2160" w:hanging="360"/>
+      </w:pPr>
+      <w:rPr>
+        <w:rFonts w:ascii="Symbol" w:hAnsi="Symbol" w:hint="default"/>
+        <w:sz w:val="20"/>
+      </w:rPr>
+    </w:lvl>
+    <w:lvl w:ilvl="3" w:tentative="1">
+      <w:start w:val="1"/>
+      <w:numFmt w:val="bullet"/>
+      <w:lvlText w:val=""/>
+      <w:lvlJc w:val="left"/>
+      <w:pPr>
+        <w:tabs>
+          <w:tab w:val="num" w:pos="2880"/>
+        </w:tabs>
+        <w:ind w:left="2880" w:hanging="360"/>
+      </w:pPr>
+      <w:rPr>
+        <w:rFonts w:ascii="Symbol" w:hAnsi="Symbol" w:hint="default"/>
+        <w:sz w:val="20"/>
+      </w:rPr>
+    </w:lvl>
+    <w:lvl w:ilvl="4" w:tentative="1">
+      <w:start w:val="1"/>
+      <w:numFmt w:val="bullet"/>
+      <w:lvlText w:val=""/>
+      <w:lvlJc w:val="left"/>
+      <w:pPr>
+        <w:tabs>
+          <w:tab w:val="num" w:pos="3600"/>
+        </w:tabs>
+        <w:ind w:left="3600" w:hanging="360"/>
+      </w:pPr>
+      <w:rPr>
+        <w:rFonts w:ascii="Symbol" w:hAnsi="Symbol" w:hint="default"/>
+        <w:sz w:val="20"/>
+      </w:rPr>
+    </w:lvl>
+    <w:lvl w:ilvl="5" w:tentative="1">
+      <w:start w:val="1"/>
+      <w:numFmt w:val="bullet"/>
+      <w:lvlText w:val=""/>
+      <w:lvlJc w:val="left"/>
+      <w:pPr>
+        <w:tabs>
+          <w:tab w:val="num" w:pos="4320"/>
+        </w:tabs>
+        <w:ind w:left="4320" w:hanging="360"/>
+      </w:pPr>
+      <w:rPr>
+        <w:rFonts w:ascii="Symbol" w:hAnsi="Symbol" w:hint="default"/>
+        <w:sz w:val="20"/>
+      </w:rPr>
+    </w:lvl>
+    <w:lvl w:ilvl="6" w:tentative="1">
+      <w:start w:val="1"/>
+      <w:numFmt w:val="bullet"/>
+      <w:lvlText w:val=""/>
+      <w:lvlJc w:val="left"/>
+      <w:pPr>
+        <w:tabs>
+          <w:tab w:val="num" w:pos="5040"/>
+        </w:tabs>
+        <w:ind w:left="5040" w:hanging="360"/>
+      </w:pPr>
+      <w:rPr>
+        <w:rFonts w:ascii="Symbol" w:hAnsi="Symbol" w:hint="default"/>
+        <w:sz w:val="20"/>
+      </w:rPr>
+    </w:lvl>
+    <w:lvl w:ilvl="7" w:tentative="1">
+      <w:start w:val="1"/>
+      <w:numFmt w:val="bullet"/>
+      <w:lvlText w:val=""/>
+      <w:lvlJc w:val="left"/>
+      <w:pPr>
+        <w:tabs>
+          <w:tab w:val="num" w:pos="5760"/>
+        </w:tabs>
+        <w:ind w:left="5760" w:hanging="360"/>
+      </w:pPr>
+      <w:rPr>
+        <w:rFonts w:ascii="Symbol" w:hAnsi="Symbol" w:hint="default"/>
+        <w:sz w:val="20"/>
+      </w:rPr>
+    </w:lvl>
+    <w:lvl w:ilvl="8" w:tentative="1">
+      <w:start w:val="1"/>
+      <w:numFmt w:val="bullet"/>
+      <w:lvlText w:val=""/>
+      <w:lvlJc w:val="left"/>
+      <w:pPr>
+        <w:tabs>
+          <w:tab w:val="num" w:pos="6480"/>
+        </w:tabs>
+        <w:ind w:left="6480" w:hanging="360"/>
+      </w:pPr>
+      <w:rPr>
+        <w:rFonts w:ascii="Symbol" w:hAnsi="Symbol" w:hint="default"/>
+        <w:sz w:val="20"/>
+      </w:rPr>
+    </w:lvl>
+  </w:abstractNum>
+  <w:abstractNum w:abstractNumId="3" w15:restartNumberingAfterBreak="0">
+    <w:nsid w:val="2ECB51C6"/>
+    <w:multiLevelType w:val="multilevel"/>
+    <w:tmpl w:val="C1E893A0"/>
+    <w:lvl w:ilvl="0">
+      <w:start w:val="1"/>
+      <w:numFmt w:val="bullet"/>
+      <w:lvlText w:val=""/>
+      <w:lvlJc w:val="left"/>
+      <w:pPr>
+        <w:tabs>
+          <w:tab w:val="num" w:pos="720"/>
+        </w:tabs>
+        <w:ind w:left="720" w:hanging="360"/>
+      </w:pPr>
+      <w:rPr>
+        <w:rFonts w:ascii="Symbol" w:hAnsi="Symbol" w:hint="default"/>
+        <w:sz w:val="20"/>
+      </w:rPr>
+    </w:lvl>
+    <w:lvl w:ilvl="1" w:tentative="1">
+      <w:start w:val="1"/>
+      <w:numFmt w:val="bullet"/>
+      <w:lvlText w:val=""/>
+      <w:lvlJc w:val="left"/>
+      <w:pPr>
+        <w:tabs>
+          <w:tab w:val="num" w:pos="1440"/>
+        </w:tabs>
+        <w:ind w:left="1440" w:hanging="360"/>
+      </w:pPr>
+      <w:rPr>
+        <w:rFonts w:ascii="Symbol" w:hAnsi="Symbol" w:hint="default"/>
+        <w:sz w:val="20"/>
+      </w:rPr>
+    </w:lvl>
+    <w:lvl w:ilvl="2" w:tentative="1">
+      <w:start w:val="1"/>
+      <w:numFmt w:val="bullet"/>
+      <w:lvlText w:val=""/>
+      <w:lvlJc w:val="left"/>
+      <w:pPr>
+        <w:tabs>
+          <w:tab w:val="num" w:pos="2160"/>
+        </w:tabs>
+        <w:ind w:left="2160" w:hanging="360"/>
+      </w:pPr>
+      <w:rPr>
+        <w:rFonts w:ascii="Symbol" w:hAnsi="Symbol" w:hint="default"/>
+        <w:sz w:val="20"/>
+      </w:rPr>
+    </w:lvl>
+    <w:lvl w:ilvl="3" w:tentative="1">
+      <w:start w:val="1"/>
+      <w:numFmt w:val="bullet"/>
+      <w:lvlText w:val=""/>
+      <w:lvlJc w:val="left"/>
+      <w:pPr>
+        <w:tabs>
+          <w:tab w:val="num" w:pos="2880"/>
+        </w:tabs>
+        <w:ind w:left="2880" w:hanging="360"/>
+      </w:pPr>
+      <w:rPr>
+        <w:rFonts w:ascii="Symbol" w:hAnsi="Symbol" w:hint="default"/>
+        <w:sz w:val="20"/>
+      </w:rPr>
+    </w:lvl>
+    <w:lvl w:ilvl="4" w:tentative="1">
+      <w:start w:val="1"/>
+      <w:numFmt w:val="bullet"/>
+      <w:lvlText w:val=""/>
+      <w:lvlJc w:val="left"/>
+      <w:pPr>
+        <w:tabs>
+          <w:tab w:val="num" w:pos="3600"/>
+        </w:tabs>
+        <w:ind w:left="3600" w:hanging="360"/>
+      </w:pPr>
+      <w:rPr>
+        <w:rFonts w:ascii="Symbol" w:hAnsi="Symbol" w:hint="default"/>
+        <w:sz w:val="20"/>
+      </w:rPr>
+    </w:lvl>
+    <w:lvl w:ilvl="5" w:tentative="1">
+      <w:start w:val="1"/>
+      <w:numFmt w:val="bullet"/>
+      <w:lvlText w:val=""/>
+      <w:lvlJc w:val="left"/>
+      <w:pPr>
+        <w:tabs>
+          <w:tab w:val="num" w:pos="4320"/>
+        </w:tabs>
+        <w:ind w:left="4320" w:hanging="360"/>
+      </w:pPr>
+      <w:rPr>
+        <w:rFonts w:ascii="Symbol" w:hAnsi="Symbol" w:hint="default"/>
+        <w:sz w:val="20"/>
+      </w:rPr>
+    </w:lvl>
+    <w:lvl w:ilvl="6" w:tentative="1">
+      <w:start w:val="1"/>
+      <w:numFmt w:val="bullet"/>
+      <w:lvlText w:val=""/>
+      <w:lvlJc w:val="left"/>
+      <w:pPr>
+        <w:tabs>
+          <w:tab w:val="num" w:pos="5040"/>
+        </w:tabs>
+        <w:ind w:left="5040" w:hanging="360"/>
+      </w:pPr>
+      <w:rPr>
+        <w:rFonts w:ascii="Symbol" w:hAnsi="Symbol" w:hint="default"/>
+        <w:sz w:val="20"/>
+      </w:rPr>
+    </w:lvl>
+    <w:lvl w:ilvl="7" w:tentative="1">
+      <w:start w:val="1"/>
+      <w:numFmt w:val="bullet"/>
+      <w:lvlText w:val=""/>
+      <w:lvlJc w:val="left"/>
+      <w:pPr>
+        <w:tabs>
+          <w:tab w:val="num" w:pos="5760"/>
+        </w:tabs>
+        <w:ind w:left="5760" w:hanging="360"/>
+      </w:pPr>
+      <w:rPr>
+        <w:rFonts w:ascii="Symbol" w:hAnsi="Symbol" w:hint="default"/>
+        <w:sz w:val="20"/>
+      </w:rPr>
+    </w:lvl>
+    <w:lvl w:ilvl="8" w:tentative="1">
+      <w:start w:val="1"/>
+      <w:numFmt w:val="bullet"/>
+      <w:lvlText w:val=""/>
+      <w:lvlJc w:val="left"/>
+      <w:pPr>
+        <w:tabs>
+          <w:tab w:val="num" w:pos="6480"/>
+        </w:tabs>
+        <w:ind w:left="6480" w:hanging="360"/>
+      </w:pPr>
+      <w:rPr>
+        <w:rFonts w:ascii="Symbol" w:hAnsi="Symbol" w:hint="default"/>
+        <w:sz w:val="20"/>
+      </w:rPr>
+    </w:lvl>
+  </w:abstractNum>
+  <w:abstractNum w:abstractNumId="4" w15:restartNumberingAfterBreak="0">
     <w:nsid w:val="4F3C09EE"/>
     <w:multiLevelType w:val="hybridMultilevel"/>
     <w:tmpl w:val="B93CDB5E"/>
@@ -1291,7 +1892,156 @@
       </w:rPr>
     </w:lvl>
   </w:abstractNum>
-  <w:abstractNum w:abstractNumId="1" w15:restartNumberingAfterBreak="0">
+  <w:abstractNum w:abstractNumId="5" w15:restartNumberingAfterBreak="0">
+    <w:nsid w:val="594A2AD0"/>
+    <w:multiLevelType w:val="multilevel"/>
+    <w:tmpl w:val="3940B7B4"/>
+    <w:lvl w:ilvl="0">
+      <w:start w:val="1"/>
+      <w:numFmt w:val="bullet"/>
+      <w:lvlText w:val=""/>
+      <w:lvlJc w:val="left"/>
+      <w:pPr>
+        <w:tabs>
+          <w:tab w:val="num" w:pos="720"/>
+        </w:tabs>
+        <w:ind w:left="720" w:hanging="360"/>
+      </w:pPr>
+      <w:rPr>
+        <w:rFonts w:ascii="Symbol" w:hAnsi="Symbol" w:hint="default"/>
+        <w:sz w:val="20"/>
+      </w:rPr>
+    </w:lvl>
+    <w:lvl w:ilvl="1" w:tentative="1">
+      <w:start w:val="1"/>
+      <w:numFmt w:val="bullet"/>
+      <w:lvlText w:val=""/>
+      <w:lvlJc w:val="left"/>
+      <w:pPr>
+        <w:tabs>
+          <w:tab w:val="num" w:pos="1440"/>
+        </w:tabs>
+        <w:ind w:left="1440" w:hanging="360"/>
+      </w:pPr>
+      <w:rPr>
+        <w:rFonts w:ascii="Symbol" w:hAnsi="Symbol" w:hint="default"/>
+        <w:sz w:val="20"/>
+      </w:rPr>
+    </w:lvl>
+    <w:lvl w:ilvl="2" w:tentative="1">
+      <w:start w:val="1"/>
+      <w:numFmt w:val="bullet"/>
+      <w:lvlText w:val=""/>
+      <w:lvlJc w:val="left"/>
+      <w:pPr>
+        <w:tabs>
+          <w:tab w:val="num" w:pos="2160"/>
+        </w:tabs>
+        <w:ind w:left="2160" w:hanging="360"/>
+      </w:pPr>
+      <w:rPr>
+        <w:rFonts w:ascii="Symbol" w:hAnsi="Symbol" w:hint="default"/>
+        <w:sz w:val="20"/>
+      </w:rPr>
+    </w:lvl>
+    <w:lvl w:ilvl="3" w:tentative="1">
+      <w:start w:val="1"/>
+      <w:numFmt w:val="bullet"/>
+      <w:lvlText w:val=""/>
+      <w:lvlJc w:val="left"/>
+      <w:pPr>
+        <w:tabs>
+          <w:tab w:val="num" w:pos="2880"/>
+        </w:tabs>
+        <w:ind w:left="2880" w:hanging="360"/>
+      </w:pPr>
+      <w:rPr>
+        <w:rFonts w:ascii="Symbol" w:hAnsi="Symbol" w:hint="default"/>
+        <w:sz w:val="20"/>
+      </w:rPr>
+    </w:lvl>
+    <w:lvl w:ilvl="4" w:tentative="1">
+      <w:start w:val="1"/>
+      <w:numFmt w:val="bullet"/>
+      <w:lvlText w:val=""/>
+      <w:lvlJc w:val="left"/>
+      <w:pPr>
+        <w:tabs>
+          <w:tab w:val="num" w:pos="3600"/>
+        </w:tabs>
+        <w:ind w:left="3600" w:hanging="360"/>
+      </w:pPr>
+      <w:rPr>
+        <w:rFonts w:ascii="Symbol" w:hAnsi="Symbol" w:hint="default"/>
+        <w:sz w:val="20"/>
+      </w:rPr>
+    </w:lvl>
+    <w:lvl w:ilvl="5" w:tentative="1">
+      <w:start w:val="1"/>
+      <w:numFmt w:val="bullet"/>
+      <w:lvlText w:val=""/>
+      <w:lvlJc w:val="left"/>
+      <w:pPr>
+        <w:tabs>
+          <w:tab w:val="num" w:pos="4320"/>
+        </w:tabs>
+        <w:ind w:left="4320" w:hanging="360"/>
+      </w:pPr>
+      <w:rPr>
+        <w:rFonts w:ascii="Symbol" w:hAnsi="Symbol" w:hint="default"/>
+        <w:sz w:val="20"/>
+      </w:rPr>
+    </w:lvl>
+    <w:lvl w:ilvl="6" w:tentative="1">
+      <w:start w:val="1"/>
+      <w:numFmt w:val="bullet"/>
+      <w:lvlText w:val=""/>
+      <w:lvlJc w:val="left"/>
+      <w:pPr>
+        <w:tabs>
+          <w:tab w:val="num" w:pos="5040"/>
+        </w:tabs>
+        <w:ind w:left="5040" w:hanging="360"/>
+      </w:pPr>
+      <w:rPr>
+        <w:rFonts w:ascii="Symbol" w:hAnsi="Symbol" w:hint="default"/>
+        <w:sz w:val="20"/>
+      </w:rPr>
+    </w:lvl>
+    <w:lvl w:ilvl="7" w:tentative="1">
+      <w:start w:val="1"/>
+      <w:numFmt w:val="bullet"/>
+      <w:lvlText w:val=""/>
+      <w:lvlJc w:val="left"/>
+      <w:pPr>
+        <w:tabs>
+          <w:tab w:val="num" w:pos="5760"/>
+        </w:tabs>
+        <w:ind w:left="5760" w:hanging="360"/>
+      </w:pPr>
+      <w:rPr>
+        <w:rFonts w:ascii="Symbol" w:hAnsi="Symbol" w:hint="default"/>
+        <w:sz w:val="20"/>
+      </w:rPr>
+    </w:lvl>
+    <w:lvl w:ilvl="8" w:tentative="1">
+      <w:start w:val="1"/>
+      <w:numFmt w:val="bullet"/>
+      <w:lvlText w:val=""/>
+      <w:lvlJc w:val="left"/>
+      <w:pPr>
+        <w:tabs>
+          <w:tab w:val="num" w:pos="6480"/>
+        </w:tabs>
+        <w:ind w:left="6480" w:hanging="360"/>
+      </w:pPr>
+      <w:rPr>
+        <w:rFonts w:ascii="Symbol" w:hAnsi="Symbol" w:hint="default"/>
+        <w:sz w:val="20"/>
+      </w:rPr>
+    </w:lvl>
+  </w:abstractNum>
+  <w:abstractNum w:abstractNumId="6" w15:restartNumberingAfterBreak="0">
     <w:nsid w:val="5D1B30B1"/>
     <w:multiLevelType w:val="hybridMultilevel"/>
     <w:tmpl w:val="55BEF472"/>
@@ -1405,10 +2155,25 @@
     </w:lvl>
   </w:abstractNum>
   <w:num w:numId="1">
-    <w:abstractNumId w:val="0"/>
+    <w:abstractNumId w:val="4"/>
   </w:num>
   <w:num w:numId="2">
+    <w:abstractNumId w:val="6"/>
+  </w:num>
+  <w:num w:numId="3">
+    <w:abstractNumId w:val="5"/>
+  </w:num>
+  <w:num w:numId="4">
     <w:abstractNumId w:val="1"/>
+  </w:num>
+  <w:num w:numId="5">
+    <w:abstractNumId w:val="3"/>
+  </w:num>
+  <w:num w:numId="6">
+    <w:abstractNumId w:val="2"/>
+  </w:num>
+  <w:num w:numId="7">
+    <w:abstractNumId w:val="0"/>
   </w:num>
 </w:numbering>
 </file>
@@ -1909,6 +2674,40 @@
       <w:lang w:bidi="ar-SA"/>
     </w:rPr>
   </w:style>
+  <w:style w:type="paragraph" w:customStyle="1" w:styleId="paragraph">
+    <w:name w:val="paragraph"/>
+    <w:basedOn w:val="a"/>
+    <w:rsid w:val="00465A45"/>
+    <w:pPr>
+      <w:bidi w:val="0"/>
+      <w:spacing w:before="100" w:beforeAutospacing="1" w:after="100" w:afterAutospacing="1" w:line="240" w:lineRule="auto"/>
+    </w:pPr>
+    <w:rPr>
+      <w:rFonts w:ascii="Times New Roman" w:eastAsia="Times New Roman" w:hAnsi="Times New Roman" w:cs="Times New Roman"/>
+      <w:sz w:val="24"/>
+      <w:szCs w:val="24"/>
+    </w:rPr>
+  </w:style>
+  <w:style w:type="character" w:customStyle="1" w:styleId="normaltextrun">
+    <w:name w:val="normaltextrun"/>
+    <w:basedOn w:val="a0"/>
+    <w:rsid w:val="00465A45"/>
+  </w:style>
+  <w:style w:type="character" w:customStyle="1" w:styleId="scxw187267607">
+    <w:name w:val="scxw187267607"/>
+    <w:basedOn w:val="a0"/>
+    <w:rsid w:val="00465A45"/>
+  </w:style>
+  <w:style w:type="character" w:customStyle="1" w:styleId="eop">
+    <w:name w:val="eop"/>
+    <w:basedOn w:val="a0"/>
+    <w:rsid w:val="00465A45"/>
+  </w:style>
+  <w:style w:type="character" w:customStyle="1" w:styleId="contextualspellingandgrammarerror">
+    <w:name w:val="contextualspellingandgrammarerror"/>
+    <w:basedOn w:val="a0"/>
+    <w:rsid w:val="00465A45"/>
+  </w:style>
 </w:styles>
 </file>
 
